--- a/backend/templates/Form-B (Indemnity)- NDEL_All_Template.docx
+++ b/backend/templates/Form-B (Indemnity)- NDEL_All_Template.docx
@@ -1,6 +1,6 @@
 
 <file path=word/document.xml><?xml version="1.0" encoding="utf-8"?>
-<w:document xmlns:wpc="http://schemas.microsoft.com/office/word/2010/wordprocessingCanvas" xmlns:cx="http://schemas.microsoft.com/office/drawing/2014/chartex" xmlns:cx1="http://schemas.microsoft.com/office/drawing/2015/9/8/chartex" xmlns:cx2="http://schemas.microsoft.com/office/drawing/2015/10/21/chartex" xmlns:cx3="http://schemas.microsoft.com/office/drawing/2016/5/9/chartex" xmlns:cx4="http://schemas.microsoft.com/office/drawing/2016/5/10/chartex" xmlns:cx5="http://schemas.microsoft.com/office/drawing/2016/5/11/chartex" xmlns:cx6="http://schemas.microsoft.com/office/drawing/2016/5/12/chartex" xmlns:cx7="http://schemas.microsoft.com/office/drawing/2016/5/13/chartex" xmlns:cx8="http://schemas.microsoft.com/office/drawing/2016/5/14/chartex" xmlns:mc="http://schemas.openxmlformats.org/markup-compatibility/2006" xmlns:aink="http://schemas.microsoft.com/office/drawing/2016/ink" xmlns:am3d="http://schemas.microsoft.com/office/drawing/2017/model3d" xmlns:o="urn:schemas-microsoft-com:office:office" xmlns:oel="http://schemas.microsoft.com/office/2019/extlst" xmlns:r="http://schemas.openxmlformats.org/officeDocument/2006/relationships" xmlns:m="http://schemas.openxmlformats.org/officeDocument/2006/math" xmlns:v="urn:schemas-microsoft-com:vml" xmlns:wp14="http://schemas.microsoft.com/office/word/2010/wordprocessingDrawing" xmlns:wp="http://schemas.openxmlformats.org/drawingml/2006/wordprocessingDrawing" xmlns:w10="urn:schemas-microsoft-com:office:word" xmlns:w="http://schemas.openxmlformats.org/wordprocessingml/2006/main" xmlns:w14="http://schemas.microsoft.com/office/word/2010/wordml" xmlns:w15="http://schemas.microsoft.com/office/word/2012/wordml" xmlns:w16cex="http://schemas.microsoft.com/office/word/2018/wordml/cex" xmlns:w16cid="http://schemas.microsoft.com/office/word/2016/wordml/cid" xmlns:w16="http://schemas.microsoft.com/office/word/2018/wordml" xmlns:w16sdtdh="http://schemas.microsoft.com/office/word/2020/wordml/sdtdatahash" xmlns:w16se="http://schemas.microsoft.com/office/word/2015/wordml/symex" xmlns:wpg="http://schemas.microsoft.com/office/word/2010/wordprocessingGroup" xmlns:wpi="http://schemas.microsoft.com/office/word/2010/wordprocessingInk" xmlns:wne="http://schemas.microsoft.com/office/word/2006/wordml" xmlns:wps="http://schemas.microsoft.com/office/word/2010/wordprocessingShape" mc:Ignorable="w14 w15 w16se w16cid w16 w16cex w16sdtdh wp14">
+<w:document xmlns:wpc="http://schemas.microsoft.com/office/word/2010/wordprocessingCanvas" xmlns:cx="http://schemas.microsoft.com/office/drawing/2014/chartex" xmlns:mc="http://schemas.openxmlformats.org/markup-compatibility/2006" xmlns:o="urn:schemas-microsoft-com:office:office" xmlns:r="http://schemas.openxmlformats.org/officeDocument/2006/relationships" xmlns:m="http://schemas.openxmlformats.org/officeDocument/2006/math" xmlns:v="urn:schemas-microsoft-com:vml" xmlns:wp14="http://schemas.microsoft.com/office/word/2010/wordprocessingDrawing" xmlns:wp="http://schemas.openxmlformats.org/drawingml/2006/wordprocessingDrawing" xmlns:w10="urn:schemas-microsoft-com:office:word" xmlns:w="http://schemas.openxmlformats.org/wordprocessingml/2006/main" xmlns:w14="http://schemas.microsoft.com/office/word/2010/wordml" xmlns:w15="http://schemas.microsoft.com/office/word/2012/wordml" xmlns:w16se="http://schemas.microsoft.com/office/word/2015/wordml/symex" xmlns:wpg="http://schemas.microsoft.com/office/word/2010/wordprocessingGroup" xmlns:wpi="http://schemas.microsoft.com/office/word/2010/wordprocessingInk" xmlns:wne="http://schemas.microsoft.com/office/word/2006/wordml" xmlns:wps="http://schemas.microsoft.com/office/word/2010/wordprocessingShape" mc:Ignorable="w14 w15 w16se wp14">
   <w:body>
     <w:tbl>
       <w:tblPr>
@@ -340,29 +340,12 @@
       <w:r>
         <w:rPr>
           <w:rFonts w:ascii="Arial" w:eastAsia="Times New Roman" w:hAnsi="Arial" w:cs="Arial"/>
-          <w:color w:val="FF0000"/>
+          <w:b/>
           <w:sz w:val="24"/>
           <w:szCs w:val="24"/>
           <w:lang w:val="en-IN" w:eastAsia="en-GB" w:bidi="hi-IN"/>
         </w:rPr>
-        <w:t xml:space="preserve">[Name as per Aadhar C1] &amp; [Name as per Aadhar C2] &amp; [Name as per Aadhar C3] </w:t>
-      </w:r>
-      <w:r>
-        <w:rPr>
-          <w:rFonts w:ascii="Arial" w:hAnsi="Arial" w:cs="Arial"/>
-          <w:b/>
-          <w:sz w:val="24"/>
-          <w:szCs w:val="24"/>
-        </w:rPr>
-        <w:t xml:space="preserve">son / daughter / </w:t>
-      </w:r>
-      <w:r>
-        <w:rPr>
-          <w:rFonts w:ascii="Arial" w:eastAsia="Times New Roman" w:hAnsi="Arial" w:cs="Arial"/>
-          <w:sz w:val="24"/>
-          <w:szCs w:val="24"/>
-        </w:rPr>
-        <w:t xml:space="preserve">spouse of </w:t>
+        <w:t>[Name as per Aadhar C1] &amp; [Name as per Aadhar C2] &amp; [Name as per Aadhar C3]</w:t>
       </w:r>
       <w:r>
         <w:rPr>
@@ -372,7 +355,44 @@
           <w:szCs w:val="24"/>
           <w:lang w:val="en-IN" w:eastAsia="en-GB" w:bidi="hi-IN"/>
         </w:rPr>
+        <w:t xml:space="preserve"> </w:t>
+      </w:r>
+      <w:r>
+        <w:rPr>
+          <w:rFonts w:ascii="Arial" w:hAnsi="Arial" w:cs="Arial"/>
+          <w:b/>
+          <w:sz w:val="24"/>
+          <w:szCs w:val="24"/>
+        </w:rPr>
+        <w:t xml:space="preserve">son / daughter / </w:t>
+      </w:r>
+      <w:r>
+        <w:rPr>
+          <w:rFonts w:ascii="Arial" w:eastAsia="Times New Roman" w:hAnsi="Arial" w:cs="Arial"/>
+          <w:sz w:val="24"/>
+          <w:szCs w:val="24"/>
+        </w:rPr>
+        <w:t xml:space="preserve">spouse of </w:t>
+      </w:r>
+      <w:r>
+        <w:rPr>
+          <w:rFonts w:ascii="Arial" w:eastAsia="Times New Roman" w:hAnsi="Arial" w:cs="Arial"/>
+          <w:b/>
+          <w:sz w:val="24"/>
+          <w:szCs w:val="24"/>
+          <w:lang w:val="en-IN" w:eastAsia="en-GB" w:bidi="hi-IN"/>
+        </w:rPr>
         <w:t xml:space="preserve">[Father Name C1] &amp; [Father Name C2] &amp; [Father Name C3] </w:t>
+      </w:r>
+      <w:r>
+        <w:rPr>
+          <w:rFonts w:ascii="Arial" w:eastAsia="Times New Roman" w:hAnsi="Arial" w:cs="Arial"/>
+          <w:b/>
+          <w:sz w:val="24"/>
+          <w:szCs w:val="24"/>
+          <w:lang w:val="en-IN" w:eastAsia="en-GB" w:bidi="hi-IN"/>
+        </w:rPr>
+        <w:t>respectively</w:t>
       </w:r>
       <w:r>
         <w:rPr>
@@ -382,7 +402,7 @@
           <w:szCs w:val="24"/>
           <w:lang w:val="en-IN" w:eastAsia="en-GB" w:bidi="hi-IN"/>
         </w:rPr>
-        <w:t xml:space="preserve">respectively </w:t>
+        <w:t xml:space="preserve"> </w:t>
       </w:r>
       <w:r>
         <w:rPr>
@@ -391,6 +411,44 @@
           <w:szCs w:val="24"/>
         </w:rPr>
         <w:t xml:space="preserve">residing at </w:t>
+      </w:r>
+      <w:r>
+        <w:rPr>
+          <w:rFonts w:ascii="Arial" w:eastAsia="Times New Roman" w:hAnsi="Arial" w:cs="Arial"/>
+          <w:b/>
+          <w:sz w:val="24"/>
+          <w:szCs w:val="24"/>
+          <w:lang w:val="en-IN" w:eastAsia="en-GB" w:bidi="hi-IN"/>
+        </w:rPr>
+        <w:t>[Address C1]</w:t>
+      </w:r>
+      <w:r>
+        <w:rPr>
+          <w:rFonts w:ascii="Arial" w:eastAsia="Times New Roman" w:hAnsi="Arial" w:cs="Arial"/>
+          <w:sz w:val="24"/>
+          <w:szCs w:val="24"/>
+        </w:rPr>
+        <w:t xml:space="preserve"> having Permanent Account No (s) </w:t>
+      </w:r>
+      <w:r>
+        <w:rPr>
+          <w:rFonts w:ascii="Arial" w:eastAsia="Times New Roman" w:hAnsi="Arial" w:cs="Arial"/>
+          <w:b/>
+          <w:sz w:val="24"/>
+          <w:szCs w:val="24"/>
+          <w:lang w:val="en-IN" w:eastAsia="en-GB" w:bidi="hi-IN"/>
+        </w:rPr>
+        <w:t xml:space="preserve">[PAN C1]; [PAN C1]; [PAN C1] </w:t>
+      </w:r>
+      <w:r>
+        <w:rPr>
+          <w:rFonts w:ascii="Arial" w:eastAsia="Times New Roman" w:hAnsi="Arial" w:cs="Arial"/>
+          <w:b/>
+          <w:sz w:val="24"/>
+          <w:szCs w:val="24"/>
+          <w:lang w:val="en-IN" w:eastAsia="en-GB" w:bidi="hi-IN"/>
+        </w:rPr>
+        <w:t>respectively</w:t>
       </w:r>
       <w:r>
         <w:rPr>
@@ -400,35 +458,7 @@
           <w:szCs w:val="24"/>
           <w:lang w:val="en-IN" w:eastAsia="en-GB" w:bidi="hi-IN"/>
         </w:rPr>
-        <w:t>[Address C1]</w:t>
-      </w:r>
-      <w:r>
-        <w:rPr>
-          <w:rFonts w:ascii="Arial" w:eastAsia="Times New Roman" w:hAnsi="Arial" w:cs="Arial"/>
-          <w:sz w:val="24"/>
-          <w:szCs w:val="24"/>
-        </w:rPr>
-        <w:t xml:space="preserve"> having Permanent Account No (s) </w:t>
-      </w:r>
-      <w:r>
-        <w:rPr>
-          <w:rFonts w:ascii="Arial" w:eastAsia="Times New Roman" w:hAnsi="Arial" w:cs="Arial"/>
-          <w:color w:val="FF0000"/>
-          <w:sz w:val="24"/>
-          <w:szCs w:val="24"/>
-          <w:lang w:val="en-IN" w:eastAsia="en-GB" w:bidi="hi-IN"/>
-        </w:rPr>
-        <w:t xml:space="preserve">[PAN C1]; [PAN C1]; [PAN C1] </w:t>
-      </w:r>
-      <w:r>
-        <w:rPr>
-          <w:rFonts w:ascii="Arial" w:eastAsia="Times New Roman" w:hAnsi="Arial" w:cs="Arial"/>
-          <w:color w:val="FF0000"/>
-          <w:sz w:val="24"/>
-          <w:szCs w:val="24"/>
-          <w:lang w:val="en-IN" w:eastAsia="en-GB" w:bidi="hi-IN"/>
-        </w:rPr>
-        <w:t xml:space="preserve">respectively </w:t>
+        <w:t xml:space="preserve"> </w:t>
       </w:r>
       <w:r>
         <w:rPr>
@@ -482,20 +512,12 @@
       <w:r>
         <w:rPr>
           <w:rFonts w:ascii="Arial" w:eastAsia="Times New Roman" w:hAnsi="Arial" w:cs="Arial"/>
-          <w:color w:val="FF0000"/>
+          <w:b/>
           <w:sz w:val="24"/>
           <w:szCs w:val="24"/>
           <w:lang w:val="en-IN" w:eastAsia="en-GB" w:bidi="hi-IN"/>
         </w:rPr>
-        <w:t xml:space="preserve">[Name as per Aadhar C1] &amp; [Name as per Aadhar C2] &amp; [Name as per Aadhar C3] </w:t>
-      </w:r>
-      <w:r>
-        <w:rPr>
-          <w:rFonts w:ascii="Arial" w:hAnsi="Arial" w:cs="Arial"/>
-          <w:sz w:val="24"/>
-          <w:szCs w:val="24"/>
-        </w:rPr>
-        <w:t xml:space="preserve">&amp; Late </w:t>
+        <w:t>[Name as per Aadhar C1] &amp; [Name as per Aadhar C2] &amp; [Name as per Aadhar C3]</w:t>
       </w:r>
       <w:r>
         <w:rPr>
@@ -505,7 +527,35 @@
           <w:szCs w:val="24"/>
           <w:lang w:val="en-IN" w:eastAsia="en-GB" w:bidi="hi-IN"/>
         </w:rPr>
-        <w:t xml:space="preserve">[Name as per DC H1]; [Name as per DC H2]; [Name as per DC H3]; [Name as per DC H4] </w:t>
+        <w:t xml:space="preserve"> </w:t>
+      </w:r>
+      <w:r>
+        <w:rPr>
+          <w:rFonts w:ascii="Arial" w:hAnsi="Arial" w:cs="Arial"/>
+          <w:sz w:val="24"/>
+          <w:szCs w:val="24"/>
+        </w:rPr>
+        <w:t xml:space="preserve">&amp; Late </w:t>
+      </w:r>
+      <w:r>
+        <w:rPr>
+          <w:rFonts w:ascii="Arial" w:eastAsia="Times New Roman" w:hAnsi="Arial" w:cs="Arial"/>
+          <w:b/>
+          <w:sz w:val="24"/>
+          <w:szCs w:val="24"/>
+          <w:lang w:val="en-IN" w:eastAsia="en-GB" w:bidi="hi-IN"/>
+        </w:rPr>
+        <w:t>[Name as per DC H1]; [Name as per DC H2]; [Name as per DC H3]; [Name as per DC H4]</w:t>
+      </w:r>
+      <w:r>
+        <w:rPr>
+          <w:rFonts w:ascii="Arial" w:eastAsia="Times New Roman" w:hAnsi="Arial" w:cs="Arial"/>
+          <w:color w:val="FF0000"/>
+          <w:sz w:val="24"/>
+          <w:szCs w:val="24"/>
+          <w:lang w:val="en-IN" w:eastAsia="en-GB" w:bidi="hi-IN"/>
+        </w:rPr>
+        <w:t xml:space="preserve"> </w:t>
       </w:r>
       <w:r>
         <w:rPr>
@@ -587,19 +637,6 @@
         </w:rPr>
         <w:t xml:space="preserve">request you to issue duplicate certificate(s) for securities, as detailed below in my/our name(s):  </w:t>
       </w:r>
-    </w:p>
-    <w:p>
-      <w:pPr>
-        <w:pStyle w:val="ListParagraph"/>
-        <w:spacing w:after="0" w:line="360" w:lineRule="auto"/>
-        <w:ind w:left="-426" w:right="314"/>
-        <w:jc w:val="both"/>
-        <w:rPr>
-          <w:rFonts w:ascii="Arial" w:hAnsi="Arial" w:cs="Arial"/>
-          <w:sz w:val="24"/>
-          <w:szCs w:val="24"/>
-        </w:rPr>
-      </w:pPr>
     </w:p>
     <w:tbl>
       <w:tblPr>
@@ -609,8 +646,8 @@
         <w:tblLook w:val="04A0" w:firstRow="1" w:lastRow="0" w:firstColumn="1" w:lastColumn="0" w:noHBand="0" w:noVBand="1"/>
       </w:tblPr>
       <w:tblGrid>
-        <w:gridCol w:w="1690"/>
-        <w:gridCol w:w="1408"/>
+        <w:gridCol w:w="1689"/>
+        <w:gridCol w:w="1409"/>
         <w:gridCol w:w="1183"/>
         <w:gridCol w:w="1970"/>
         <w:gridCol w:w="1695"/>
@@ -623,7 +660,7 @@
         </w:trPr>
         <w:tc>
           <w:tcPr>
-            <w:tcW w:w="1697" w:type="dxa"/>
+            <w:tcW w:w="1689" w:type="dxa"/>
             <w:vMerge w:val="restart"/>
           </w:tcPr>
           <w:p>
@@ -649,7 +686,7 @@
         </w:tc>
         <w:tc>
           <w:tcPr>
-            <w:tcW w:w="1418" w:type="dxa"/>
+            <w:tcW w:w="1409" w:type="dxa"/>
             <w:vMerge w:val="restart"/>
           </w:tcPr>
           <w:p>
@@ -675,7 +712,7 @@
         </w:tc>
         <w:tc>
           <w:tcPr>
-            <w:tcW w:w="1134" w:type="dxa"/>
+            <w:tcW w:w="1183" w:type="dxa"/>
             <w:vMerge w:val="restart"/>
           </w:tcPr>
           <w:p>
@@ -701,7 +738,7 @@
         </w:tc>
         <w:tc>
           <w:tcPr>
-            <w:tcW w:w="1984" w:type="dxa"/>
+            <w:tcW w:w="1970" w:type="dxa"/>
             <w:vMerge w:val="restart"/>
           </w:tcPr>
           <w:p>
@@ -727,7 +764,7 @@
         </w:tc>
         <w:tc>
           <w:tcPr>
-            <w:tcW w:w="1701" w:type="dxa"/>
+            <w:tcW w:w="1695" w:type="dxa"/>
             <w:vMerge w:val="restart"/>
           </w:tcPr>
           <w:p>
@@ -753,7 +790,7 @@
         </w:tc>
         <w:tc>
           <w:tcPr>
-            <w:tcW w:w="2126" w:type="dxa"/>
+            <w:tcW w:w="2114" w:type="dxa"/>
             <w:gridSpan w:val="2"/>
             <w:tcBorders>
               <w:bottom w:val="single" w:sz="4" w:space="0" w:color="auto"/>
@@ -787,7 +824,7 @@
         </w:trPr>
         <w:tc>
           <w:tcPr>
-            <w:tcW w:w="1697" w:type="dxa"/>
+            <w:tcW w:w="1689" w:type="dxa"/>
             <w:vMerge/>
           </w:tcPr>
           <w:p>
@@ -804,7 +841,7 @@
         </w:tc>
         <w:tc>
           <w:tcPr>
-            <w:tcW w:w="1418" w:type="dxa"/>
+            <w:tcW w:w="1409" w:type="dxa"/>
             <w:vMerge/>
           </w:tcPr>
           <w:p>
@@ -821,7 +858,7 @@
         </w:tc>
         <w:tc>
           <w:tcPr>
-            <w:tcW w:w="1134" w:type="dxa"/>
+            <w:tcW w:w="1183" w:type="dxa"/>
             <w:vMerge/>
           </w:tcPr>
           <w:p>
@@ -838,7 +875,7 @@
         </w:tc>
         <w:tc>
           <w:tcPr>
-            <w:tcW w:w="1984" w:type="dxa"/>
+            <w:tcW w:w="1970" w:type="dxa"/>
             <w:vMerge/>
           </w:tcPr>
           <w:p>
@@ -855,7 +892,7 @@
         </w:tc>
         <w:tc>
           <w:tcPr>
-            <w:tcW w:w="1701" w:type="dxa"/>
+            <w:tcW w:w="1695" w:type="dxa"/>
             <w:vMerge/>
           </w:tcPr>
           <w:p>
@@ -872,7 +909,7 @@
         </w:tc>
         <w:tc>
           <w:tcPr>
-            <w:tcW w:w="851" w:type="dxa"/>
+            <w:tcW w:w="850" w:type="dxa"/>
             <w:tcBorders>
               <w:top w:val="single" w:sz="4" w:space="0" w:color="auto"/>
               <w:right w:val="single" w:sz="4" w:space="0" w:color="auto"/>
@@ -901,7 +938,7 @@
         </w:tc>
         <w:tc>
           <w:tcPr>
-            <w:tcW w:w="1275" w:type="dxa"/>
+            <w:tcW w:w="1264" w:type="dxa"/>
             <w:tcBorders>
               <w:top w:val="single" w:sz="4" w:space="0" w:color="auto"/>
               <w:left w:val="single" w:sz="4" w:space="0" w:color="auto"/>
@@ -932,42 +969,40 @@
       <w:tr>
         <w:tc>
           <w:tcPr>
-            <w:tcW w:w="1697" w:type="dxa"/>
+            <w:tcW w:w="1689" w:type="dxa"/>
           </w:tcPr>
           <w:p>
             <w:pPr>
-              <w:spacing w:after="1"/>
-              <w:rPr>
-                <w:rFonts w:ascii="Roboto" w:hAnsi="Roboto"/>
-                <w:color w:val="FF0000"/>
+              <w:rPr>
+                <w:rFonts w:ascii="Roboto" w:hAnsi="Roboto"/>
+                <w:b/>
               </w:rPr>
             </w:pPr>
             <w:r>
               <w:rPr>
                 <w:rFonts w:ascii="Roboto" w:hAnsi="Roboto"/>
-                <w:color w:val="FF0000"/>
-              </w:rPr>
-              <w:t>[Company Name]</w:t>
+                <w:b/>
+              </w:rPr>
+              <w:t xml:space="preserve"> [Company Name]</w:t>
             </w:r>
           </w:p>
         </w:tc>
         <w:tc>
           <w:tcPr>
-            <w:tcW w:w="1418" w:type="dxa"/>
-            <w:vAlign w:val="bottom"/>
+            <w:tcW w:w="1409" w:type="dxa"/>
           </w:tcPr>
           <w:p>
             <w:pPr>
-              <w:spacing w:after="1"/>
-              <w:rPr>
-                <w:rFonts w:ascii="Roboto" w:hAnsi="Roboto"/>
-                <w:color w:val="FF0000"/>
+              <w:jc w:val="center"/>
+              <w:rPr>
+                <w:rFonts w:ascii="Roboto" w:hAnsi="Roboto"/>
+                <w:b/>
               </w:rPr>
             </w:pPr>
             <w:r>
               <w:rPr>
                 <w:rFonts w:ascii="Roboto" w:hAnsi="Roboto"/>
-                <w:color w:val="FF0000"/>
+                <w:b/>
               </w:rPr>
               <w:t>[Folio No]</w:t>
             </w:r>
@@ -975,21 +1010,20 @@
         </w:tc>
         <w:tc>
           <w:tcPr>
-            <w:tcW w:w="1134" w:type="dxa"/>
-            <w:vAlign w:val="bottom"/>
+            <w:tcW w:w="1183" w:type="dxa"/>
           </w:tcPr>
           <w:p>
             <w:pPr>
-              <w:spacing w:after="1"/>
-              <w:rPr>
-                <w:rFonts w:ascii="Roboto" w:hAnsi="Roboto"/>
-                <w:color w:val="FF0000"/>
+              <w:jc w:val="center"/>
+              <w:rPr>
+                <w:rFonts w:ascii="Roboto" w:hAnsi="Roboto"/>
+                <w:b/>
               </w:rPr>
             </w:pPr>
             <w:r>
               <w:rPr>
                 <w:rFonts w:ascii="Roboto" w:hAnsi="Roboto"/>
-                <w:color w:val="FF0000"/>
+                <w:b/>
               </w:rPr>
               <w:t>[NOS1]</w:t>
             </w:r>
@@ -997,95 +1031,84 @@
         </w:tc>
         <w:tc>
           <w:tcPr>
-            <w:tcW w:w="1984" w:type="dxa"/>
+            <w:tcW w:w="1970" w:type="dxa"/>
           </w:tcPr>
           <w:p>
             <w:pPr>
-              <w:spacing w:after="1"/>
+              <w:rPr>
+                <w:b/>
+              </w:rPr>
+            </w:pPr>
+            <w:proofErr w:type="spellStart"/>
+            <w:r>
               <w:rPr>
                 <w:rFonts w:cstheme="minorHAnsi"/>
                 <w:b/>
-                <w:color w:val="FF0000"/>
                 <w:sz w:val="24"/>
                 <w:szCs w:val="24"/>
               </w:rPr>
-            </w:pPr>
-            <w:proofErr w:type="gramStart"/>
+              <w:t>Rs</w:t>
+            </w:r>
+            <w:proofErr w:type="spellEnd"/>
             <w:r>
               <w:rPr>
                 <w:rFonts w:cstheme="minorHAnsi"/>
                 <w:b/>
-                <w:color w:val="FF0000"/>
                 <w:sz w:val="24"/>
                 <w:szCs w:val="24"/>
               </w:rPr>
-              <w:t>Rs.</w:t>
-            </w:r>
-            <w:r>
-              <w:rPr>
-                <w:rFonts w:ascii="Roboto" w:hAnsi="Roboto"/>
-                <w:color w:val="FF0000"/>
-              </w:rPr>
-              <w:t>[</w:t>
-            </w:r>
-            <w:proofErr w:type="gramEnd"/>
-            <w:r>
-              <w:rPr>
-                <w:rFonts w:ascii="Roboto" w:hAnsi="Roboto"/>
-                <w:color w:val="FF0000"/>
-              </w:rPr>
-              <w:t>Face Value]/-</w:t>
+              <w:t>.</w:t>
+            </w:r>
+            <w:r>
+              <w:rPr>
+                <w:rFonts w:ascii="Roboto" w:hAnsi="Roboto"/>
+                <w:b/>
+              </w:rPr>
+              <w:t>[Face Value]/-</w:t>
             </w:r>
           </w:p>
         </w:tc>
         <w:tc>
           <w:tcPr>
-            <w:tcW w:w="1701" w:type="dxa"/>
+            <w:tcW w:w="1695" w:type="dxa"/>
           </w:tcPr>
           <w:p>
-            <w:r>
-              <w:rPr>
-                <w:rStyle w:val="zw-portion"/>
-                <w:rFonts w:ascii="Roboto" w:hAnsi="Roboto"/>
-                <w:color w:val="FF0000"/>
-                <w:shd w:val="clear" w:color="auto" w:fill="FFFFFF"/>
-              </w:rPr>
-              <w:t> [SC1]</w:t>
-            </w:r>
-            <w:r>
-              <w:rPr>
-                <w:rStyle w:val="eop-readonly"/>
-                <w:rFonts w:ascii="Roboto" w:hAnsi="Roboto"/>
-                <w:color w:val="000000"/>
-                <w:shd w:val="clear" w:color="auto" w:fill="FFFFFF"/>
-              </w:rPr>
-              <w:t> </w:t>
+            <w:pPr>
+              <w:rPr>
+                <w:rFonts w:ascii="Roboto" w:hAnsi="Roboto"/>
+                <w:b/>
+              </w:rPr>
+            </w:pPr>
+            <w:r>
+              <w:rPr>
+                <w:rFonts w:ascii="Roboto" w:hAnsi="Roboto"/>
+                <w:b/>
+              </w:rPr>
+              <w:t xml:space="preserve">        [SC1]</w:t>
             </w:r>
           </w:p>
         </w:tc>
         <w:tc>
           <w:tcPr>
-            <w:tcW w:w="2126" w:type="dxa"/>
+            <w:tcW w:w="2114" w:type="dxa"/>
             <w:gridSpan w:val="2"/>
           </w:tcPr>
           <w:p>
-            <w:r>
-              <w:rPr>
-                <w:rStyle w:val="zw-portion"/>
-                <w:rFonts w:ascii="Roboto" w:hAnsi="Roboto"/>
-                <w:color w:val="FF0000"/>
-                <w:shd w:val="clear" w:color="auto" w:fill="FFFFFF"/>
-              </w:rPr>
-              <w:t>[DN1]</w:t>
-            </w:r>
-            <w:r>
-              <w:rPr>
-                <w:rStyle w:val="eop-readonly"/>
-                <w:rFonts w:ascii="Roboto" w:hAnsi="Roboto"/>
-                <w:color w:val="000000"/>
-                <w:shd w:val="clear" w:color="auto" w:fill="FFFFFF"/>
-              </w:rPr>
-              <w:t> </w:t>
+            <w:pPr>
+              <w:ind w:right="573"/>
+              <w:rPr>
+                <w:rFonts w:ascii="Arial" w:eastAsia="Times New Roman" w:hAnsi="Arial" w:cs="Arial"/>
+                <w:b/>
+                <w:sz w:val="20"/>
+                <w:szCs w:val="20"/>
+              </w:rPr>
+            </w:pPr>
+            <w:r>
+              <w:rPr>
+                <w:rFonts w:ascii="Roboto" w:hAnsi="Roboto"/>
+                <w:b/>
+              </w:rPr>
+              <w:t xml:space="preserve">          [DN1]</w:t>
             </w:r>
           </w:p>
         </w:tc>
@@ -1093,42 +1116,44 @@
       <w:tr>
         <w:tc>
           <w:tcPr>
-            <w:tcW w:w="1697" w:type="dxa"/>
+            <w:tcW w:w="1689" w:type="dxa"/>
           </w:tcPr>
           <w:p>
             <w:pPr>
-              <w:spacing w:after="1"/>
-              <w:rPr>
-                <w:rFonts w:ascii="Roboto" w:hAnsi="Roboto"/>
-                <w:color w:val="FF0000"/>
+              <w:rPr>
+                <w:rFonts w:ascii="Arial" w:eastAsia="Times New Roman" w:hAnsi="Arial" w:cs="Arial"/>
+                <w:b/>
+                <w:sz w:val="20"/>
+                <w:szCs w:val="20"/>
               </w:rPr>
             </w:pPr>
             <w:r>
               <w:rPr>
                 <w:rFonts w:ascii="Roboto" w:hAnsi="Roboto"/>
-                <w:color w:val="FF0000"/>
-              </w:rPr>
-              <w:t>[Company Name]</w:t>
+                <w:b/>
+              </w:rPr>
+              <w:t xml:space="preserve"> [Company Name]</w:t>
             </w:r>
           </w:p>
         </w:tc>
         <w:tc>
           <w:tcPr>
-            <w:tcW w:w="1418" w:type="dxa"/>
-            <w:vAlign w:val="bottom"/>
+            <w:tcW w:w="1409" w:type="dxa"/>
           </w:tcPr>
           <w:p>
             <w:pPr>
-              <w:spacing w:after="1"/>
-              <w:rPr>
-                <w:rFonts w:ascii="Roboto" w:hAnsi="Roboto"/>
-                <w:color w:val="FF0000"/>
+              <w:jc w:val="center"/>
+              <w:rPr>
+                <w:rFonts w:ascii="Arial" w:eastAsia="Times New Roman" w:hAnsi="Arial" w:cs="Arial"/>
+                <w:b/>
+                <w:sz w:val="20"/>
+                <w:szCs w:val="20"/>
               </w:rPr>
             </w:pPr>
             <w:r>
               <w:rPr>
                 <w:rFonts w:ascii="Roboto" w:hAnsi="Roboto"/>
-                <w:color w:val="FF0000"/>
+                <w:b/>
               </w:rPr>
               <w:t>[Folio No]</w:t>
             </w:r>
@@ -1136,21 +1161,19 @@
         </w:tc>
         <w:tc>
           <w:tcPr>
-            <w:tcW w:w="1134" w:type="dxa"/>
-            <w:vAlign w:val="bottom"/>
+            <w:tcW w:w="1183" w:type="dxa"/>
           </w:tcPr>
           <w:p>
             <w:pPr>
-              <w:spacing w:after="1"/>
-              <w:rPr>
-                <w:rFonts w:ascii="Roboto" w:hAnsi="Roboto"/>
-                <w:color w:val="FF0000"/>
+              <w:jc w:val="center"/>
+              <w:rPr>
+                <w:b/>
               </w:rPr>
             </w:pPr>
             <w:r>
               <w:rPr>
                 <w:rFonts w:ascii="Roboto" w:hAnsi="Roboto"/>
-                <w:color w:val="FF0000"/>
+                <w:b/>
               </w:rPr>
               <w:t>[NOS2]</w:t>
             </w:r>
@@ -1158,123 +1181,84 @@
         </w:tc>
         <w:tc>
           <w:tcPr>
-            <w:tcW w:w="1984" w:type="dxa"/>
+            <w:tcW w:w="1970" w:type="dxa"/>
           </w:tcPr>
           <w:p>
             <w:pPr>
-              <w:spacing w:after="1"/>
+              <w:rPr>
+                <w:b/>
+              </w:rPr>
+            </w:pPr>
+            <w:proofErr w:type="spellStart"/>
+            <w:r>
               <w:rPr>
                 <w:rFonts w:cstheme="minorHAnsi"/>
                 <w:b/>
-                <w:color w:val="FF0000"/>
                 <w:sz w:val="24"/>
                 <w:szCs w:val="24"/>
               </w:rPr>
-            </w:pPr>
-            <w:proofErr w:type="gramStart"/>
+              <w:t>Rs</w:t>
+            </w:r>
+            <w:proofErr w:type="spellEnd"/>
             <w:r>
               <w:rPr>
                 <w:rFonts w:cstheme="minorHAnsi"/>
                 <w:b/>
-                <w:color w:val="FF0000"/>
                 <w:sz w:val="24"/>
                 <w:szCs w:val="24"/>
               </w:rPr>
-              <w:t>Rs.</w:t>
-            </w:r>
-            <w:r>
-              <w:rPr>
-                <w:rFonts w:ascii="Roboto" w:hAnsi="Roboto"/>
-                <w:color w:val="FF0000"/>
-              </w:rPr>
-              <w:t>[</w:t>
-            </w:r>
-            <w:proofErr w:type="gramEnd"/>
-            <w:r>
-              <w:rPr>
-                <w:rFonts w:ascii="Roboto" w:hAnsi="Roboto"/>
-                <w:color w:val="FF0000"/>
-              </w:rPr>
-              <w:t>Face Value]</w:t>
-            </w:r>
-            <w:r>
-              <w:rPr>
-                <w:rFonts w:cstheme="minorHAnsi"/>
-                <w:b/>
-                <w:color w:val="FF0000"/>
-                <w:sz w:val="24"/>
-                <w:szCs w:val="24"/>
-              </w:rPr>
-              <w:t>/-</w:t>
+              <w:t>.</w:t>
+            </w:r>
+            <w:r>
+              <w:rPr>
+                <w:rFonts w:ascii="Roboto" w:hAnsi="Roboto"/>
+                <w:b/>
+              </w:rPr>
+              <w:t>[Face Value]/-</w:t>
             </w:r>
           </w:p>
         </w:tc>
         <w:tc>
           <w:tcPr>
-            <w:tcW w:w="1701" w:type="dxa"/>
+            <w:tcW w:w="1695" w:type="dxa"/>
           </w:tcPr>
           <w:p>
-            <w:r>
-              <w:rPr>
-                <w:rStyle w:val="zw-portion"/>
-                <w:rFonts w:ascii="Roboto" w:hAnsi="Roboto"/>
-                <w:color w:val="FF0000"/>
-                <w:shd w:val="clear" w:color="auto" w:fill="FFFFFF"/>
-              </w:rPr>
-              <w:t> [SC2</w:t>
-            </w:r>
-            <w:r>
-              <w:rPr>
-                <w:rStyle w:val="zw-portion"/>
-                <w:rFonts w:ascii="Roboto" w:hAnsi="Roboto"/>
-                <w:color w:val="FF0000"/>
-                <w:shd w:val="clear" w:color="auto" w:fill="FFFFFF"/>
-              </w:rPr>
-              <w:t>]</w:t>
-            </w:r>
-            <w:r>
-              <w:rPr>
-                <w:rStyle w:val="eop-readonly"/>
-                <w:rFonts w:ascii="Roboto" w:hAnsi="Roboto"/>
-                <w:color w:val="000000"/>
-                <w:shd w:val="clear" w:color="auto" w:fill="FFFFFF"/>
-              </w:rPr>
-              <w:t> </w:t>
+            <w:pPr>
+              <w:rPr>
+                <w:rFonts w:ascii="Arial" w:eastAsia="Times New Roman" w:hAnsi="Arial" w:cs="Arial"/>
+                <w:b/>
+                <w:sz w:val="20"/>
+                <w:szCs w:val="20"/>
+              </w:rPr>
+            </w:pPr>
+            <w:r>
+              <w:rPr>
+                <w:rFonts w:ascii="Roboto" w:hAnsi="Roboto"/>
+                <w:b/>
+              </w:rPr>
+              <w:t xml:space="preserve">        [SC2]</w:t>
             </w:r>
           </w:p>
         </w:tc>
         <w:tc>
           <w:tcPr>
-            <w:tcW w:w="2126" w:type="dxa"/>
+            <w:tcW w:w="2114" w:type="dxa"/>
             <w:gridSpan w:val="2"/>
           </w:tcPr>
           <w:p>
-            <w:r>
-              <w:rPr>
-                <w:rStyle w:val="zw-portion"/>
-                <w:rFonts w:ascii="Roboto" w:hAnsi="Roboto"/>
-                <w:color w:val="FF0000"/>
-                <w:shd w:val="clear" w:color="auto" w:fill="FFFFFF"/>
-              </w:rPr>
-              <w:t>[DN2</w:t>
-            </w:r>
-            <w:r>
-              <w:rPr>
-                <w:rStyle w:val="zw-portion"/>
-                <w:rFonts w:ascii="Roboto" w:hAnsi="Roboto"/>
-                <w:color w:val="FF0000"/>
-                <w:shd w:val="clear" w:color="auto" w:fill="FFFFFF"/>
-              </w:rPr>
-              <w:t>]</w:t>
-            </w:r>
-            <w:r>
-              <w:rPr>
-                <w:rStyle w:val="eop-readonly"/>
-                <w:rFonts w:ascii="Roboto" w:hAnsi="Roboto"/>
-                <w:color w:val="000000"/>
-                <w:shd w:val="clear" w:color="auto" w:fill="FFFFFF"/>
-              </w:rPr>
-              <w:t> </w:t>
+            <w:pPr>
+              <w:ind w:right="573"/>
+              <w:rPr>
+                <w:rFonts w:ascii="Roboto" w:hAnsi="Roboto"/>
+                <w:b/>
+              </w:rPr>
+            </w:pPr>
+            <w:r>
+              <w:rPr>
+                <w:rFonts w:ascii="Roboto" w:hAnsi="Roboto"/>
+                <w:b/>
+              </w:rPr>
+              <w:t xml:space="preserve">          [DN2]</w:t>
             </w:r>
           </w:p>
         </w:tc>
@@ -1282,42 +1266,44 @@
       <w:tr>
         <w:tc>
           <w:tcPr>
-            <w:tcW w:w="1697" w:type="dxa"/>
+            <w:tcW w:w="1689" w:type="dxa"/>
           </w:tcPr>
           <w:p>
             <w:pPr>
-              <w:spacing w:after="1"/>
-              <w:rPr>
-                <w:rFonts w:ascii="Roboto" w:hAnsi="Roboto"/>
-                <w:color w:val="FF0000"/>
+              <w:rPr>
+                <w:rFonts w:ascii="Arial" w:eastAsia="Times New Roman" w:hAnsi="Arial" w:cs="Arial"/>
+                <w:b/>
+                <w:sz w:val="20"/>
+                <w:szCs w:val="20"/>
               </w:rPr>
             </w:pPr>
             <w:r>
               <w:rPr>
                 <w:rFonts w:ascii="Roboto" w:hAnsi="Roboto"/>
-                <w:color w:val="FF0000"/>
-              </w:rPr>
-              <w:t>[Company Name]</w:t>
+                <w:b/>
+              </w:rPr>
+              <w:t xml:space="preserve"> [Company Name]</w:t>
             </w:r>
           </w:p>
         </w:tc>
         <w:tc>
           <w:tcPr>
-            <w:tcW w:w="1418" w:type="dxa"/>
-            <w:vAlign w:val="bottom"/>
+            <w:tcW w:w="1409" w:type="dxa"/>
           </w:tcPr>
           <w:p>
             <w:pPr>
-              <w:spacing w:after="1"/>
-              <w:rPr>
-                <w:rFonts w:ascii="Roboto" w:hAnsi="Roboto"/>
-                <w:color w:val="FF0000"/>
+              <w:jc w:val="center"/>
+              <w:rPr>
+                <w:rFonts w:ascii="Arial" w:eastAsia="Times New Roman" w:hAnsi="Arial" w:cs="Arial"/>
+                <w:b/>
+                <w:sz w:val="20"/>
+                <w:szCs w:val="20"/>
               </w:rPr>
             </w:pPr>
             <w:r>
               <w:rPr>
                 <w:rFonts w:ascii="Roboto" w:hAnsi="Roboto"/>
-                <w:color w:val="FF0000"/>
+                <w:b/>
               </w:rPr>
               <w:t>[Folio No]</w:t>
             </w:r>
@@ -1325,21 +1311,19 @@
         </w:tc>
         <w:tc>
           <w:tcPr>
-            <w:tcW w:w="1134" w:type="dxa"/>
-            <w:vAlign w:val="bottom"/>
+            <w:tcW w:w="1183" w:type="dxa"/>
           </w:tcPr>
           <w:p>
             <w:pPr>
-              <w:spacing w:after="1"/>
-              <w:rPr>
-                <w:rFonts w:ascii="Roboto" w:hAnsi="Roboto"/>
-                <w:color w:val="FF0000"/>
+              <w:jc w:val="center"/>
+              <w:rPr>
+                <w:b/>
               </w:rPr>
             </w:pPr>
             <w:r>
               <w:rPr>
                 <w:rFonts w:ascii="Roboto" w:hAnsi="Roboto"/>
-                <w:color w:val="FF0000"/>
+                <w:b/>
               </w:rPr>
               <w:t>[NOS3]</w:t>
             </w:r>
@@ -1347,113 +1331,93 @@
         </w:tc>
         <w:tc>
           <w:tcPr>
-            <w:tcW w:w="1984" w:type="dxa"/>
+            <w:tcW w:w="1970" w:type="dxa"/>
           </w:tcPr>
           <w:p>
             <w:pPr>
-              <w:spacing w:after="1"/>
+              <w:rPr>
+                <w:b/>
+              </w:rPr>
+            </w:pPr>
+            <w:proofErr w:type="spellStart"/>
+            <w:r>
               <w:rPr>
                 <w:rFonts w:cstheme="minorHAnsi"/>
                 <w:b/>
-                <w:color w:val="FF0000"/>
                 <w:sz w:val="24"/>
                 <w:szCs w:val="24"/>
               </w:rPr>
-            </w:pPr>
-            <w:proofErr w:type="gramStart"/>
+              <w:t>Rs</w:t>
+            </w:r>
+            <w:proofErr w:type="spellEnd"/>
             <w:r>
               <w:rPr>
                 <w:rFonts w:cstheme="minorHAnsi"/>
                 <w:b/>
-                <w:color w:val="FF0000"/>
                 <w:sz w:val="24"/>
                 <w:szCs w:val="24"/>
               </w:rPr>
-              <w:t>Rs.</w:t>
-            </w:r>
-            <w:r>
-              <w:rPr>
-                <w:rFonts w:ascii="Roboto" w:hAnsi="Roboto"/>
-                <w:color w:val="FF0000"/>
-              </w:rPr>
-              <w:t>[</w:t>
-            </w:r>
-            <w:proofErr w:type="gramEnd"/>
-            <w:r>
-              <w:rPr>
-                <w:rFonts w:ascii="Roboto" w:hAnsi="Roboto"/>
-                <w:color w:val="FF0000"/>
-              </w:rPr>
-              <w:t>Face Value]/-</w:t>
+              <w:t>.</w:t>
+            </w:r>
+            <w:r>
+              <w:rPr>
+                <w:rFonts w:ascii="Roboto" w:hAnsi="Roboto"/>
+                <w:b/>
+              </w:rPr>
+              <w:t>[Face Value]/-</w:t>
             </w:r>
           </w:p>
         </w:tc>
         <w:tc>
           <w:tcPr>
-            <w:tcW w:w="1701" w:type="dxa"/>
+            <w:tcW w:w="1695" w:type="dxa"/>
           </w:tcPr>
           <w:p>
-            <w:r>
-              <w:rPr>
-                <w:rStyle w:val="zw-portion"/>
-                <w:rFonts w:ascii="Roboto" w:hAnsi="Roboto"/>
-                <w:color w:val="FF0000"/>
-                <w:shd w:val="clear" w:color="auto" w:fill="FFFFFF"/>
-              </w:rPr>
-              <w:t> [SC3</w:t>
-            </w:r>
-            <w:r>
-              <w:rPr>
-                <w:rStyle w:val="zw-portion"/>
-                <w:rFonts w:ascii="Roboto" w:hAnsi="Roboto"/>
-                <w:color w:val="FF0000"/>
-                <w:shd w:val="clear" w:color="auto" w:fill="FFFFFF"/>
-              </w:rPr>
-              <w:t>]</w:t>
-            </w:r>
-            <w:r>
-              <w:rPr>
-                <w:rStyle w:val="eop-readonly"/>
-                <w:rFonts w:ascii="Roboto" w:hAnsi="Roboto"/>
-                <w:color w:val="000000"/>
-                <w:shd w:val="clear" w:color="auto" w:fill="FFFFFF"/>
-              </w:rPr>
-              <w:t> </w:t>
+            <w:pPr>
+              <w:rPr>
+                <w:rFonts w:ascii="Arial" w:eastAsia="Times New Roman" w:hAnsi="Arial" w:cs="Arial"/>
+                <w:b/>
+                <w:sz w:val="20"/>
+                <w:szCs w:val="20"/>
+              </w:rPr>
+            </w:pPr>
+            <w:r>
+              <w:rPr>
+                <w:rFonts w:ascii="Arial" w:eastAsia="Times New Roman" w:hAnsi="Arial" w:cs="Arial"/>
+                <w:b/>
+                <w:sz w:val="20"/>
+                <w:szCs w:val="20"/>
+              </w:rPr>
+              <w:t xml:space="preserve">        </w:t>
+            </w:r>
+            <w:r>
+              <w:rPr>
+                <w:rFonts w:ascii="Roboto" w:hAnsi="Roboto"/>
+                <w:b/>
+              </w:rPr>
+              <w:t>[SC3]</w:t>
             </w:r>
           </w:p>
         </w:tc>
         <w:tc>
           <w:tcPr>
-            <w:tcW w:w="2126" w:type="dxa"/>
+            <w:tcW w:w="2114" w:type="dxa"/>
             <w:gridSpan w:val="2"/>
           </w:tcPr>
           <w:p>
-            <w:r>
-              <w:rPr>
-                <w:rStyle w:val="zw-portion"/>
-                <w:rFonts w:ascii="Roboto" w:hAnsi="Roboto"/>
-                <w:color w:val="FF0000"/>
-                <w:shd w:val="clear" w:color="auto" w:fill="FFFFFF"/>
-              </w:rPr>
-              <w:t>[DN3</w:t>
-            </w:r>
-            <w:r>
-              <w:rPr>
-                <w:rStyle w:val="zw-portion"/>
-                <w:rFonts w:ascii="Roboto" w:hAnsi="Roboto"/>
-                <w:color w:val="FF0000"/>
-                <w:shd w:val="clear" w:color="auto" w:fill="FFFFFF"/>
-              </w:rPr>
-              <w:t>]</w:t>
-            </w:r>
-            <w:r>
-              <w:rPr>
-                <w:rStyle w:val="eop-readonly"/>
-                <w:rFonts w:ascii="Roboto" w:hAnsi="Roboto"/>
-                <w:color w:val="000000"/>
-                <w:shd w:val="clear" w:color="auto" w:fill="FFFFFF"/>
-              </w:rPr>
-              <w:t> </w:t>
+            <w:pPr>
+              <w:ind w:right="573"/>
+              <w:rPr>
+                <w:rFonts w:ascii="Roboto" w:hAnsi="Roboto"/>
+                <w:b/>
+              </w:rPr>
+            </w:pPr>
+            <w:r>
+              <w:rPr>
+                <w:rFonts w:ascii="Roboto" w:hAnsi="Roboto"/>
+                <w:b/>
+              </w:rPr>
+              <w:t xml:space="preserve">          [DN3]</w:t>
             </w:r>
           </w:p>
         </w:tc>
@@ -1461,42 +1425,44 @@
       <w:tr>
         <w:tc>
           <w:tcPr>
-            <w:tcW w:w="1697" w:type="dxa"/>
+            <w:tcW w:w="1689" w:type="dxa"/>
           </w:tcPr>
           <w:p>
             <w:pPr>
-              <w:spacing w:after="1"/>
-              <w:rPr>
-                <w:rFonts w:ascii="Roboto" w:hAnsi="Roboto"/>
-                <w:color w:val="FF0000"/>
+              <w:rPr>
+                <w:rFonts w:ascii="Arial" w:eastAsia="Times New Roman" w:hAnsi="Arial" w:cs="Arial"/>
+                <w:b/>
+                <w:sz w:val="20"/>
+                <w:szCs w:val="20"/>
               </w:rPr>
             </w:pPr>
             <w:r>
               <w:rPr>
                 <w:rFonts w:ascii="Roboto" w:hAnsi="Roboto"/>
-                <w:color w:val="FF0000"/>
-              </w:rPr>
-              <w:t>[Company Name]</w:t>
+                <w:b/>
+              </w:rPr>
+              <w:t xml:space="preserve"> [Company Name]</w:t>
             </w:r>
           </w:p>
         </w:tc>
         <w:tc>
           <w:tcPr>
-            <w:tcW w:w="1418" w:type="dxa"/>
-            <w:vAlign w:val="bottom"/>
+            <w:tcW w:w="1409" w:type="dxa"/>
           </w:tcPr>
           <w:p>
             <w:pPr>
-              <w:spacing w:after="1"/>
-              <w:rPr>
-                <w:rFonts w:ascii="Roboto" w:hAnsi="Roboto"/>
-                <w:color w:val="FF0000"/>
+              <w:jc w:val="center"/>
+              <w:rPr>
+                <w:rFonts w:ascii="Arial" w:eastAsia="Times New Roman" w:hAnsi="Arial" w:cs="Arial"/>
+                <w:b/>
+                <w:sz w:val="20"/>
+                <w:szCs w:val="20"/>
               </w:rPr>
             </w:pPr>
             <w:r>
               <w:rPr>
                 <w:rFonts w:ascii="Roboto" w:hAnsi="Roboto"/>
-                <w:color w:val="FF0000"/>
+                <w:b/>
               </w:rPr>
               <w:t>[Folio No]</w:t>
             </w:r>
@@ -1504,21 +1470,19 @@
         </w:tc>
         <w:tc>
           <w:tcPr>
-            <w:tcW w:w="1134" w:type="dxa"/>
-            <w:vAlign w:val="bottom"/>
+            <w:tcW w:w="1183" w:type="dxa"/>
           </w:tcPr>
           <w:p>
             <w:pPr>
-              <w:spacing w:after="1"/>
-              <w:rPr>
-                <w:rFonts w:ascii="Roboto" w:hAnsi="Roboto"/>
-                <w:color w:val="FF0000"/>
+              <w:jc w:val="center"/>
+              <w:rPr>
+                <w:b/>
               </w:rPr>
             </w:pPr>
             <w:r>
               <w:rPr>
                 <w:rFonts w:ascii="Roboto" w:hAnsi="Roboto"/>
-                <w:color w:val="FF0000"/>
+                <w:b/>
               </w:rPr>
               <w:t>[NOS4]</w:t>
             </w:r>
@@ -1526,113 +1490,93 @@
         </w:tc>
         <w:tc>
           <w:tcPr>
-            <w:tcW w:w="1984" w:type="dxa"/>
+            <w:tcW w:w="1970" w:type="dxa"/>
           </w:tcPr>
           <w:p>
             <w:pPr>
-              <w:spacing w:after="1"/>
+              <w:rPr>
+                <w:b/>
+              </w:rPr>
+            </w:pPr>
+            <w:proofErr w:type="spellStart"/>
+            <w:r>
               <w:rPr>
                 <w:rFonts w:cstheme="minorHAnsi"/>
                 <w:b/>
-                <w:color w:val="FF0000"/>
                 <w:sz w:val="24"/>
                 <w:szCs w:val="24"/>
               </w:rPr>
-            </w:pPr>
-            <w:proofErr w:type="gramStart"/>
+              <w:t>Rs</w:t>
+            </w:r>
+            <w:proofErr w:type="spellEnd"/>
             <w:r>
               <w:rPr>
                 <w:rFonts w:cstheme="minorHAnsi"/>
                 <w:b/>
-                <w:color w:val="FF0000"/>
                 <w:sz w:val="24"/>
                 <w:szCs w:val="24"/>
               </w:rPr>
-              <w:t>Rs.</w:t>
-            </w:r>
-            <w:r>
-              <w:rPr>
-                <w:rFonts w:ascii="Roboto" w:hAnsi="Roboto"/>
-                <w:color w:val="FF0000"/>
-              </w:rPr>
-              <w:t>[</w:t>
-            </w:r>
-            <w:proofErr w:type="gramEnd"/>
-            <w:r>
-              <w:rPr>
-                <w:rFonts w:ascii="Roboto" w:hAnsi="Roboto"/>
-                <w:color w:val="FF0000"/>
-              </w:rPr>
-              <w:t>Face Value]/-</w:t>
+              <w:t>.</w:t>
+            </w:r>
+            <w:r>
+              <w:rPr>
+                <w:rFonts w:ascii="Roboto" w:hAnsi="Roboto"/>
+                <w:b/>
+              </w:rPr>
+              <w:t>[Face Value]/-</w:t>
             </w:r>
           </w:p>
         </w:tc>
         <w:tc>
           <w:tcPr>
-            <w:tcW w:w="1701" w:type="dxa"/>
+            <w:tcW w:w="1695" w:type="dxa"/>
           </w:tcPr>
           <w:p>
-            <w:r>
-              <w:rPr>
-                <w:rStyle w:val="zw-portion"/>
-                <w:rFonts w:ascii="Roboto" w:hAnsi="Roboto"/>
-                <w:color w:val="FF0000"/>
-                <w:shd w:val="clear" w:color="auto" w:fill="FFFFFF"/>
-              </w:rPr>
-              <w:t> [SC4</w:t>
-            </w:r>
-            <w:r>
-              <w:rPr>
-                <w:rStyle w:val="zw-portion"/>
-                <w:rFonts w:ascii="Roboto" w:hAnsi="Roboto"/>
-                <w:color w:val="FF0000"/>
-                <w:shd w:val="clear" w:color="auto" w:fill="FFFFFF"/>
-              </w:rPr>
-              <w:t>]</w:t>
-            </w:r>
-            <w:r>
-              <w:rPr>
-                <w:rStyle w:val="eop-readonly"/>
-                <w:rFonts w:ascii="Roboto" w:hAnsi="Roboto"/>
-                <w:color w:val="000000"/>
-                <w:shd w:val="clear" w:color="auto" w:fill="FFFFFF"/>
-              </w:rPr>
-              <w:t> </w:t>
+            <w:pPr>
+              <w:rPr>
+                <w:rFonts w:ascii="Arial" w:eastAsia="Times New Roman" w:hAnsi="Arial" w:cs="Arial"/>
+                <w:b/>
+                <w:sz w:val="20"/>
+                <w:szCs w:val="20"/>
+              </w:rPr>
+            </w:pPr>
+            <w:r>
+              <w:rPr>
+                <w:rFonts w:ascii="Arial" w:eastAsia="Times New Roman" w:hAnsi="Arial" w:cs="Arial"/>
+                <w:b/>
+                <w:sz w:val="20"/>
+                <w:szCs w:val="20"/>
+              </w:rPr>
+              <w:t xml:space="preserve">        </w:t>
+            </w:r>
+            <w:r>
+              <w:rPr>
+                <w:rFonts w:ascii="Roboto" w:hAnsi="Roboto"/>
+                <w:b/>
+              </w:rPr>
+              <w:t>[SC4]</w:t>
             </w:r>
           </w:p>
         </w:tc>
         <w:tc>
           <w:tcPr>
-            <w:tcW w:w="2126" w:type="dxa"/>
+            <w:tcW w:w="2114" w:type="dxa"/>
             <w:gridSpan w:val="2"/>
           </w:tcPr>
           <w:p>
-            <w:r>
-              <w:rPr>
-                <w:rStyle w:val="zw-portion"/>
-                <w:rFonts w:ascii="Roboto" w:hAnsi="Roboto"/>
-                <w:color w:val="FF0000"/>
-                <w:shd w:val="clear" w:color="auto" w:fill="FFFFFF"/>
-              </w:rPr>
-              <w:t>[DN4</w:t>
-            </w:r>
-            <w:r>
-              <w:rPr>
-                <w:rStyle w:val="zw-portion"/>
-                <w:rFonts w:ascii="Roboto" w:hAnsi="Roboto"/>
-                <w:color w:val="FF0000"/>
-                <w:shd w:val="clear" w:color="auto" w:fill="FFFFFF"/>
-              </w:rPr>
-              <w:t>]</w:t>
-            </w:r>
-            <w:r>
-              <w:rPr>
-                <w:rStyle w:val="eop-readonly"/>
-                <w:rFonts w:ascii="Roboto" w:hAnsi="Roboto"/>
-                <w:color w:val="000000"/>
-                <w:shd w:val="clear" w:color="auto" w:fill="FFFFFF"/>
-              </w:rPr>
-              <w:t> </w:t>
+            <w:pPr>
+              <w:ind w:right="573"/>
+              <w:rPr>
+                <w:rFonts w:ascii="Roboto" w:hAnsi="Roboto"/>
+                <w:b/>
+              </w:rPr>
+            </w:pPr>
+            <w:r>
+              <w:rPr>
+                <w:rFonts w:ascii="Roboto" w:hAnsi="Roboto"/>
+                <w:b/>
+              </w:rPr>
+              <w:t xml:space="preserve">          [DN4]</w:t>
             </w:r>
           </w:p>
         </w:tc>
@@ -1640,42 +1584,44 @@
       <w:tr>
         <w:tc>
           <w:tcPr>
-            <w:tcW w:w="1697" w:type="dxa"/>
+            <w:tcW w:w="1689" w:type="dxa"/>
           </w:tcPr>
           <w:p>
             <w:pPr>
-              <w:spacing w:after="1"/>
-              <w:rPr>
-                <w:rFonts w:ascii="Roboto" w:hAnsi="Roboto"/>
-                <w:color w:val="FF0000"/>
+              <w:rPr>
+                <w:rFonts w:ascii="Arial" w:eastAsia="Times New Roman" w:hAnsi="Arial" w:cs="Arial"/>
+                <w:b/>
+                <w:sz w:val="20"/>
+                <w:szCs w:val="20"/>
               </w:rPr>
             </w:pPr>
             <w:r>
               <w:rPr>
                 <w:rFonts w:ascii="Roboto" w:hAnsi="Roboto"/>
-                <w:color w:val="FF0000"/>
-              </w:rPr>
-              <w:t>[Company Name]</w:t>
+                <w:b/>
+              </w:rPr>
+              <w:t xml:space="preserve"> [Company Name]</w:t>
             </w:r>
           </w:p>
         </w:tc>
         <w:tc>
           <w:tcPr>
-            <w:tcW w:w="1418" w:type="dxa"/>
-            <w:vAlign w:val="bottom"/>
+            <w:tcW w:w="1409" w:type="dxa"/>
           </w:tcPr>
           <w:p>
             <w:pPr>
-              <w:spacing w:after="1"/>
-              <w:rPr>
-                <w:rFonts w:ascii="Roboto" w:hAnsi="Roboto"/>
-                <w:color w:val="FF0000"/>
+              <w:jc w:val="center"/>
+              <w:rPr>
+                <w:rFonts w:ascii="Arial" w:eastAsia="Times New Roman" w:hAnsi="Arial" w:cs="Arial"/>
+                <w:b/>
+                <w:sz w:val="20"/>
+                <w:szCs w:val="20"/>
               </w:rPr>
             </w:pPr>
             <w:r>
               <w:rPr>
                 <w:rFonts w:ascii="Roboto" w:hAnsi="Roboto"/>
-                <w:color w:val="FF0000"/>
+                <w:b/>
               </w:rPr>
               <w:t>[Folio No]</w:t>
             </w:r>
@@ -1683,21 +1629,19 @@
         </w:tc>
         <w:tc>
           <w:tcPr>
-            <w:tcW w:w="1134" w:type="dxa"/>
-            <w:vAlign w:val="bottom"/>
+            <w:tcW w:w="1183" w:type="dxa"/>
           </w:tcPr>
           <w:p>
             <w:pPr>
-              <w:spacing w:after="1"/>
-              <w:rPr>
-                <w:rFonts w:ascii="Roboto" w:hAnsi="Roboto"/>
-                <w:color w:val="FF0000"/>
+              <w:jc w:val="center"/>
+              <w:rPr>
+                <w:b/>
               </w:rPr>
             </w:pPr>
             <w:r>
               <w:rPr>
                 <w:rFonts w:ascii="Roboto" w:hAnsi="Roboto"/>
-                <w:color w:val="FF0000"/>
+                <w:b/>
               </w:rPr>
               <w:t>[NOS5]</w:t>
             </w:r>
@@ -1705,113 +1649,1094 @@
         </w:tc>
         <w:tc>
           <w:tcPr>
-            <w:tcW w:w="1984" w:type="dxa"/>
+            <w:tcW w:w="1970" w:type="dxa"/>
           </w:tcPr>
           <w:p>
             <w:pPr>
-              <w:spacing w:after="1"/>
+              <w:rPr>
+                <w:b/>
+              </w:rPr>
+            </w:pPr>
+            <w:proofErr w:type="spellStart"/>
+            <w:r>
               <w:rPr>
                 <w:rFonts w:cstheme="minorHAnsi"/>
                 <w:b/>
-                <w:color w:val="FF0000"/>
                 <w:sz w:val="24"/>
                 <w:szCs w:val="24"/>
               </w:rPr>
-            </w:pPr>
-            <w:proofErr w:type="gramStart"/>
+              <w:t>Rs</w:t>
+            </w:r>
+            <w:proofErr w:type="spellEnd"/>
             <w:r>
               <w:rPr>
                 <w:rFonts w:cstheme="minorHAnsi"/>
                 <w:b/>
-                <w:color w:val="FF0000"/>
                 <w:sz w:val="24"/>
                 <w:szCs w:val="24"/>
               </w:rPr>
-              <w:t>Rs.</w:t>
-            </w:r>
-            <w:r>
-              <w:rPr>
-                <w:rFonts w:ascii="Roboto" w:hAnsi="Roboto"/>
-                <w:color w:val="FF0000"/>
-              </w:rPr>
-              <w:t>[</w:t>
-            </w:r>
-            <w:proofErr w:type="gramEnd"/>
-            <w:r>
-              <w:rPr>
-                <w:rFonts w:ascii="Roboto" w:hAnsi="Roboto"/>
-                <w:color w:val="FF0000"/>
-              </w:rPr>
-              <w:t>Face Value]/-</w:t>
+              <w:t>.</w:t>
+            </w:r>
+            <w:r>
+              <w:rPr>
+                <w:rFonts w:ascii="Roboto" w:hAnsi="Roboto"/>
+                <w:b/>
+              </w:rPr>
+              <w:t>[Face Value]/-</w:t>
             </w:r>
           </w:p>
         </w:tc>
         <w:tc>
           <w:tcPr>
-            <w:tcW w:w="1701" w:type="dxa"/>
+            <w:tcW w:w="1695" w:type="dxa"/>
           </w:tcPr>
           <w:p>
-            <w:r>
-              <w:rPr>
-                <w:rStyle w:val="zw-portion"/>
-                <w:rFonts w:ascii="Roboto" w:hAnsi="Roboto"/>
-                <w:color w:val="FF0000"/>
-                <w:shd w:val="clear" w:color="auto" w:fill="FFFFFF"/>
-              </w:rPr>
-              <w:t> [SC5</w:t>
-            </w:r>
-            <w:r>
-              <w:rPr>
-                <w:rStyle w:val="zw-portion"/>
-                <w:rFonts w:ascii="Roboto" w:hAnsi="Roboto"/>
-                <w:color w:val="FF0000"/>
-                <w:shd w:val="clear" w:color="auto" w:fill="FFFFFF"/>
-              </w:rPr>
-              <w:t>]</w:t>
-            </w:r>
-            <w:r>
-              <w:rPr>
-                <w:rStyle w:val="eop-readonly"/>
-                <w:rFonts w:ascii="Roboto" w:hAnsi="Roboto"/>
-                <w:color w:val="000000"/>
-                <w:shd w:val="clear" w:color="auto" w:fill="FFFFFF"/>
-              </w:rPr>
-              <w:t> </w:t>
+            <w:pPr>
+              <w:rPr>
+                <w:rFonts w:ascii="Arial" w:eastAsia="Times New Roman" w:hAnsi="Arial" w:cs="Arial"/>
+                <w:b/>
+                <w:sz w:val="20"/>
+                <w:szCs w:val="20"/>
+              </w:rPr>
+            </w:pPr>
+            <w:r>
+              <w:rPr>
+                <w:rFonts w:ascii="Arial" w:eastAsia="Times New Roman" w:hAnsi="Arial" w:cs="Arial"/>
+                <w:b/>
+                <w:sz w:val="20"/>
+                <w:szCs w:val="20"/>
+              </w:rPr>
+              <w:t xml:space="preserve">        </w:t>
+            </w:r>
+            <w:r>
+              <w:rPr>
+                <w:rFonts w:ascii="Roboto" w:hAnsi="Roboto"/>
+                <w:b/>
+              </w:rPr>
+              <w:t>[SC5]</w:t>
             </w:r>
           </w:p>
         </w:tc>
         <w:tc>
           <w:tcPr>
-            <w:tcW w:w="2126" w:type="dxa"/>
+            <w:tcW w:w="2114" w:type="dxa"/>
             <w:gridSpan w:val="2"/>
           </w:tcPr>
           <w:p>
-            <w:r>
-              <w:rPr>
-                <w:rStyle w:val="zw-portion"/>
-                <w:rFonts w:ascii="Roboto" w:hAnsi="Roboto"/>
-                <w:color w:val="FF0000"/>
-                <w:shd w:val="clear" w:color="auto" w:fill="FFFFFF"/>
-              </w:rPr>
-              <w:t>[DN5</w:t>
-            </w:r>
-            <w:r>
-              <w:rPr>
-                <w:rStyle w:val="zw-portion"/>
-                <w:rFonts w:ascii="Roboto" w:hAnsi="Roboto"/>
-                <w:color w:val="FF0000"/>
-                <w:shd w:val="clear" w:color="auto" w:fill="FFFFFF"/>
+            <w:pPr>
+              <w:ind w:right="573"/>
+              <w:rPr>
+                <w:rFonts w:ascii="Roboto" w:hAnsi="Roboto"/>
+                <w:b/>
+              </w:rPr>
+            </w:pPr>
+            <w:r>
+              <w:rPr>
+                <w:rFonts w:ascii="Roboto" w:hAnsi="Roboto"/>
+                <w:b/>
+              </w:rPr>
+              <w:t xml:space="preserve">          [DN5]</w:t>
+            </w:r>
+          </w:p>
+        </w:tc>
+      </w:tr>
+      <w:tr>
+        <w:tc>
+          <w:tcPr>
+            <w:tcW w:w="1689" w:type="dxa"/>
+          </w:tcPr>
+          <w:p>
+            <w:pPr>
+              <w:rPr>
+                <w:rFonts w:ascii="Roboto" w:hAnsi="Roboto"/>
+                <w:b/>
+              </w:rPr>
+            </w:pPr>
+            <w:r>
+              <w:rPr>
+                <w:rFonts w:ascii="Roboto" w:hAnsi="Roboto"/>
+                <w:b/>
+              </w:rPr>
+              <w:t xml:space="preserve"> [Company Name]</w:t>
+            </w:r>
+          </w:p>
+        </w:tc>
+        <w:tc>
+          <w:tcPr>
+            <w:tcW w:w="1409" w:type="dxa"/>
+          </w:tcPr>
+          <w:p>
+            <w:pPr>
+              <w:jc w:val="center"/>
+              <w:rPr>
+                <w:rFonts w:ascii="Roboto" w:hAnsi="Roboto"/>
+                <w:b/>
+              </w:rPr>
+            </w:pPr>
+            <w:r>
+              <w:rPr>
+                <w:rFonts w:ascii="Roboto" w:hAnsi="Roboto"/>
+                <w:b/>
+              </w:rPr>
+              <w:t>[Folio No]</w:t>
+            </w:r>
+          </w:p>
+        </w:tc>
+        <w:tc>
+          <w:tcPr>
+            <w:tcW w:w="1183" w:type="dxa"/>
+          </w:tcPr>
+          <w:p>
+            <w:pPr>
+              <w:jc w:val="center"/>
+              <w:rPr>
+                <w:b/>
+              </w:rPr>
+            </w:pPr>
+            <w:r>
+              <w:rPr>
+                <w:rFonts w:ascii="Roboto" w:hAnsi="Roboto"/>
+                <w:b/>
+              </w:rPr>
+              <w:t>[NOS</w:t>
+            </w:r>
+            <w:r>
+              <w:rPr>
+                <w:rFonts w:ascii="Roboto" w:hAnsi="Roboto"/>
+                <w:b/>
+              </w:rPr>
+              <w:t>6</w:t>
+            </w:r>
+            <w:r>
+              <w:rPr>
+                <w:rFonts w:ascii="Roboto" w:hAnsi="Roboto"/>
+                <w:b/>
               </w:rPr>
               <w:t>]</w:t>
             </w:r>
-            <w:r>
-              <w:rPr>
-                <w:rStyle w:val="eop-readonly"/>
-                <w:rFonts w:ascii="Roboto" w:hAnsi="Roboto"/>
-                <w:color w:val="000000"/>
-                <w:shd w:val="clear" w:color="auto" w:fill="FFFFFF"/>
-              </w:rPr>
-              <w:t> </w:t>
+          </w:p>
+        </w:tc>
+        <w:tc>
+          <w:tcPr>
+            <w:tcW w:w="1970" w:type="dxa"/>
+          </w:tcPr>
+          <w:p>
+            <w:pPr>
+              <w:rPr>
+                <w:b/>
+              </w:rPr>
+            </w:pPr>
+            <w:proofErr w:type="spellStart"/>
+            <w:r>
+              <w:rPr>
+                <w:rFonts w:cstheme="minorHAnsi"/>
+                <w:b/>
+                <w:sz w:val="24"/>
+                <w:szCs w:val="24"/>
+              </w:rPr>
+              <w:t>Rs</w:t>
+            </w:r>
+            <w:proofErr w:type="spellEnd"/>
+            <w:r>
+              <w:rPr>
+                <w:rFonts w:cstheme="minorHAnsi"/>
+                <w:b/>
+                <w:sz w:val="24"/>
+                <w:szCs w:val="24"/>
+              </w:rPr>
+              <w:t>.</w:t>
+            </w:r>
+            <w:r>
+              <w:rPr>
+                <w:rFonts w:ascii="Roboto" w:hAnsi="Roboto"/>
+                <w:b/>
+              </w:rPr>
+              <w:t>[Face Value]/-</w:t>
+            </w:r>
+          </w:p>
+        </w:tc>
+        <w:tc>
+          <w:tcPr>
+            <w:tcW w:w="1695" w:type="dxa"/>
+          </w:tcPr>
+          <w:p>
+            <w:pPr>
+              <w:rPr>
+                <w:rFonts w:ascii="Arial" w:eastAsia="Times New Roman" w:hAnsi="Arial" w:cs="Arial"/>
+                <w:b/>
+                <w:sz w:val="20"/>
+                <w:szCs w:val="20"/>
+              </w:rPr>
+            </w:pPr>
+            <w:r>
+              <w:rPr>
+                <w:rFonts w:ascii="Arial" w:eastAsia="Times New Roman" w:hAnsi="Arial" w:cs="Arial"/>
+                <w:b/>
+                <w:sz w:val="20"/>
+                <w:szCs w:val="20"/>
+              </w:rPr>
+              <w:t xml:space="preserve">        </w:t>
+            </w:r>
+            <w:r>
+              <w:rPr>
+                <w:rFonts w:ascii="Roboto" w:hAnsi="Roboto"/>
+                <w:b/>
+              </w:rPr>
+              <w:t>[SC</w:t>
+            </w:r>
+            <w:r>
+              <w:rPr>
+                <w:rFonts w:ascii="Roboto" w:hAnsi="Roboto"/>
+                <w:b/>
+              </w:rPr>
+              <w:t>6</w:t>
+            </w:r>
+            <w:r>
+              <w:rPr>
+                <w:rFonts w:ascii="Roboto" w:hAnsi="Roboto"/>
+                <w:b/>
+              </w:rPr>
+              <w:t>]</w:t>
+            </w:r>
+          </w:p>
+        </w:tc>
+        <w:tc>
+          <w:tcPr>
+            <w:tcW w:w="2114" w:type="dxa"/>
+            <w:gridSpan w:val="2"/>
+          </w:tcPr>
+          <w:p>
+            <w:pPr>
+              <w:ind w:right="573"/>
+              <w:rPr>
+                <w:rFonts w:ascii="Roboto" w:hAnsi="Roboto"/>
+                <w:b/>
+              </w:rPr>
+            </w:pPr>
+            <w:r>
+              <w:rPr>
+                <w:rFonts w:ascii="Roboto" w:hAnsi="Roboto"/>
+                <w:b/>
+              </w:rPr>
+              <w:t xml:space="preserve">          [DN</w:t>
+            </w:r>
+            <w:r>
+              <w:rPr>
+                <w:rFonts w:ascii="Roboto" w:hAnsi="Roboto"/>
+                <w:b/>
+              </w:rPr>
+              <w:t>6</w:t>
+            </w:r>
+            <w:r>
+              <w:rPr>
+                <w:rFonts w:ascii="Roboto" w:hAnsi="Roboto"/>
+                <w:b/>
+              </w:rPr>
+              <w:t>]</w:t>
+            </w:r>
+          </w:p>
+        </w:tc>
+      </w:tr>
+      <w:tr>
+        <w:tc>
+          <w:tcPr>
+            <w:tcW w:w="1689" w:type="dxa"/>
+          </w:tcPr>
+          <w:p>
+            <w:pPr>
+              <w:rPr>
+                <w:rFonts w:ascii="Arial" w:eastAsia="Times New Roman" w:hAnsi="Arial" w:cs="Arial"/>
+                <w:b/>
+                <w:sz w:val="20"/>
+                <w:szCs w:val="20"/>
+              </w:rPr>
+            </w:pPr>
+            <w:r>
+              <w:rPr>
+                <w:rFonts w:ascii="Roboto" w:hAnsi="Roboto"/>
+                <w:b/>
+              </w:rPr>
+              <w:t xml:space="preserve"> [Company Name]</w:t>
+            </w:r>
+          </w:p>
+        </w:tc>
+        <w:tc>
+          <w:tcPr>
+            <w:tcW w:w="1409" w:type="dxa"/>
+          </w:tcPr>
+          <w:p>
+            <w:pPr>
+              <w:jc w:val="center"/>
+              <w:rPr>
+                <w:rFonts w:ascii="Arial" w:eastAsia="Times New Roman" w:hAnsi="Arial" w:cs="Arial"/>
+                <w:b/>
+                <w:sz w:val="20"/>
+                <w:szCs w:val="20"/>
+              </w:rPr>
+            </w:pPr>
+            <w:r>
+              <w:rPr>
+                <w:rFonts w:ascii="Roboto" w:hAnsi="Roboto"/>
+                <w:b/>
+              </w:rPr>
+              <w:t>[Folio No]</w:t>
+            </w:r>
+          </w:p>
+        </w:tc>
+        <w:tc>
+          <w:tcPr>
+            <w:tcW w:w="1183" w:type="dxa"/>
+          </w:tcPr>
+          <w:p>
+            <w:pPr>
+              <w:jc w:val="center"/>
+              <w:rPr>
+                <w:b/>
+              </w:rPr>
+            </w:pPr>
+            <w:r>
+              <w:rPr>
+                <w:rFonts w:ascii="Roboto" w:hAnsi="Roboto"/>
+                <w:b/>
+              </w:rPr>
+              <w:t>[NOS</w:t>
+            </w:r>
+            <w:r>
+              <w:rPr>
+                <w:rFonts w:ascii="Roboto" w:hAnsi="Roboto"/>
+                <w:b/>
+              </w:rPr>
+              <w:t>7</w:t>
+            </w:r>
+            <w:r>
+              <w:rPr>
+                <w:rFonts w:ascii="Roboto" w:hAnsi="Roboto"/>
+                <w:b/>
+              </w:rPr>
+              <w:t>]</w:t>
+            </w:r>
+          </w:p>
+        </w:tc>
+        <w:tc>
+          <w:tcPr>
+            <w:tcW w:w="1970" w:type="dxa"/>
+          </w:tcPr>
+          <w:p>
+            <w:pPr>
+              <w:rPr>
+                <w:b/>
+              </w:rPr>
+            </w:pPr>
+            <w:proofErr w:type="spellStart"/>
+            <w:r>
+              <w:rPr>
+                <w:rFonts w:cstheme="minorHAnsi"/>
+                <w:b/>
+                <w:sz w:val="24"/>
+                <w:szCs w:val="24"/>
+              </w:rPr>
+              <w:t>Rs</w:t>
+            </w:r>
+            <w:proofErr w:type="spellEnd"/>
+            <w:r>
+              <w:rPr>
+                <w:rFonts w:cstheme="minorHAnsi"/>
+                <w:b/>
+                <w:sz w:val="24"/>
+                <w:szCs w:val="24"/>
+              </w:rPr>
+              <w:t>.</w:t>
+            </w:r>
+            <w:r>
+              <w:rPr>
+                <w:rFonts w:ascii="Roboto" w:hAnsi="Roboto"/>
+                <w:b/>
+              </w:rPr>
+              <w:t>[Face Value]/-</w:t>
+            </w:r>
+          </w:p>
+        </w:tc>
+        <w:tc>
+          <w:tcPr>
+            <w:tcW w:w="1695" w:type="dxa"/>
+          </w:tcPr>
+          <w:p>
+            <w:pPr>
+              <w:rPr>
+                <w:rFonts w:ascii="Arial" w:eastAsia="Times New Roman" w:hAnsi="Arial" w:cs="Arial"/>
+                <w:b/>
+                <w:sz w:val="20"/>
+                <w:szCs w:val="20"/>
+              </w:rPr>
+            </w:pPr>
+            <w:r>
+              <w:rPr>
+                <w:rFonts w:ascii="Arial" w:eastAsia="Times New Roman" w:hAnsi="Arial" w:cs="Arial"/>
+                <w:b/>
+                <w:sz w:val="20"/>
+                <w:szCs w:val="20"/>
+              </w:rPr>
+              <w:t xml:space="preserve">        </w:t>
+            </w:r>
+            <w:r>
+              <w:rPr>
+                <w:rFonts w:ascii="Roboto" w:hAnsi="Roboto"/>
+                <w:b/>
+              </w:rPr>
+              <w:t>[SC</w:t>
+            </w:r>
+            <w:r>
+              <w:rPr>
+                <w:rFonts w:ascii="Roboto" w:hAnsi="Roboto"/>
+                <w:b/>
+              </w:rPr>
+              <w:t>7</w:t>
+            </w:r>
+            <w:r>
+              <w:rPr>
+                <w:rFonts w:ascii="Roboto" w:hAnsi="Roboto"/>
+                <w:b/>
+              </w:rPr>
+              <w:t>]</w:t>
+            </w:r>
+          </w:p>
+        </w:tc>
+        <w:tc>
+          <w:tcPr>
+            <w:tcW w:w="2114" w:type="dxa"/>
+            <w:gridSpan w:val="2"/>
+          </w:tcPr>
+          <w:p>
+            <w:pPr>
+              <w:ind w:right="573"/>
+              <w:rPr>
+                <w:rFonts w:ascii="Roboto" w:hAnsi="Roboto"/>
+                <w:b/>
+              </w:rPr>
+            </w:pPr>
+            <w:r>
+              <w:rPr>
+                <w:rFonts w:ascii="Roboto" w:hAnsi="Roboto"/>
+                <w:b/>
+              </w:rPr>
+              <w:t xml:space="preserve">          [DN</w:t>
+            </w:r>
+            <w:r>
+              <w:rPr>
+                <w:rFonts w:ascii="Roboto" w:hAnsi="Roboto"/>
+                <w:b/>
+              </w:rPr>
+              <w:t>7</w:t>
+            </w:r>
+            <w:r>
+              <w:rPr>
+                <w:rFonts w:ascii="Roboto" w:hAnsi="Roboto"/>
+                <w:b/>
+              </w:rPr>
+              <w:t>]</w:t>
+            </w:r>
+          </w:p>
+        </w:tc>
+      </w:tr>
+      <w:tr>
+        <w:tc>
+          <w:tcPr>
+            <w:tcW w:w="1689" w:type="dxa"/>
+          </w:tcPr>
+          <w:p>
+            <w:pPr>
+              <w:rPr>
+                <w:rFonts w:ascii="Arial" w:eastAsia="Times New Roman" w:hAnsi="Arial" w:cs="Arial"/>
+                <w:b/>
+                <w:sz w:val="20"/>
+                <w:szCs w:val="20"/>
+              </w:rPr>
+            </w:pPr>
+            <w:r>
+              <w:rPr>
+                <w:rFonts w:ascii="Roboto" w:hAnsi="Roboto"/>
+                <w:b/>
+              </w:rPr>
+              <w:t xml:space="preserve"> [Company Name]</w:t>
+            </w:r>
+          </w:p>
+        </w:tc>
+        <w:tc>
+          <w:tcPr>
+            <w:tcW w:w="1409" w:type="dxa"/>
+          </w:tcPr>
+          <w:p>
+            <w:pPr>
+              <w:jc w:val="center"/>
+              <w:rPr>
+                <w:rFonts w:ascii="Arial" w:eastAsia="Times New Roman" w:hAnsi="Arial" w:cs="Arial"/>
+                <w:b/>
+                <w:sz w:val="20"/>
+                <w:szCs w:val="20"/>
+              </w:rPr>
+            </w:pPr>
+            <w:r>
+              <w:rPr>
+                <w:rFonts w:ascii="Roboto" w:hAnsi="Roboto"/>
+                <w:b/>
+              </w:rPr>
+              <w:t>[Folio No]</w:t>
+            </w:r>
+          </w:p>
+        </w:tc>
+        <w:tc>
+          <w:tcPr>
+            <w:tcW w:w="1183" w:type="dxa"/>
+          </w:tcPr>
+          <w:p>
+            <w:pPr>
+              <w:jc w:val="center"/>
+              <w:rPr>
+                <w:b/>
+              </w:rPr>
+            </w:pPr>
+            <w:r>
+              <w:rPr>
+                <w:rFonts w:ascii="Roboto" w:hAnsi="Roboto"/>
+                <w:b/>
+              </w:rPr>
+              <w:t>[NOS</w:t>
+            </w:r>
+            <w:r>
+              <w:rPr>
+                <w:rFonts w:ascii="Roboto" w:hAnsi="Roboto"/>
+                <w:b/>
+              </w:rPr>
+              <w:t>8</w:t>
+            </w:r>
+            <w:r>
+              <w:rPr>
+                <w:rFonts w:ascii="Roboto" w:hAnsi="Roboto"/>
+                <w:b/>
+              </w:rPr>
+              <w:t>]</w:t>
+            </w:r>
+          </w:p>
+        </w:tc>
+        <w:tc>
+          <w:tcPr>
+            <w:tcW w:w="1970" w:type="dxa"/>
+          </w:tcPr>
+          <w:p>
+            <w:pPr>
+              <w:rPr>
+                <w:b/>
+              </w:rPr>
+            </w:pPr>
+            <w:proofErr w:type="spellStart"/>
+            <w:r>
+              <w:rPr>
+                <w:rFonts w:cstheme="minorHAnsi"/>
+                <w:b/>
+                <w:sz w:val="24"/>
+                <w:szCs w:val="24"/>
+              </w:rPr>
+              <w:t>Rs</w:t>
+            </w:r>
+            <w:proofErr w:type="spellEnd"/>
+            <w:r>
+              <w:rPr>
+                <w:rFonts w:cstheme="minorHAnsi"/>
+                <w:b/>
+                <w:sz w:val="24"/>
+                <w:szCs w:val="24"/>
+              </w:rPr>
+              <w:t>.</w:t>
+            </w:r>
+            <w:r>
+              <w:rPr>
+                <w:rFonts w:ascii="Roboto" w:hAnsi="Roboto"/>
+                <w:b/>
+              </w:rPr>
+              <w:t>[Face Value]/-</w:t>
+            </w:r>
+          </w:p>
+        </w:tc>
+        <w:tc>
+          <w:tcPr>
+            <w:tcW w:w="1695" w:type="dxa"/>
+          </w:tcPr>
+          <w:p>
+            <w:pPr>
+              <w:rPr>
+                <w:rFonts w:ascii="Arial" w:eastAsia="Times New Roman" w:hAnsi="Arial" w:cs="Arial"/>
+                <w:b/>
+                <w:sz w:val="20"/>
+                <w:szCs w:val="20"/>
+              </w:rPr>
+            </w:pPr>
+            <w:r>
+              <w:rPr>
+                <w:rFonts w:ascii="Arial" w:eastAsia="Times New Roman" w:hAnsi="Arial" w:cs="Arial"/>
+                <w:b/>
+                <w:sz w:val="20"/>
+                <w:szCs w:val="20"/>
+              </w:rPr>
+              <w:t xml:space="preserve">        </w:t>
+            </w:r>
+            <w:r>
+              <w:rPr>
+                <w:rFonts w:ascii="Roboto" w:hAnsi="Roboto"/>
+                <w:b/>
+              </w:rPr>
+              <w:t>[SC</w:t>
+            </w:r>
+            <w:r>
+              <w:rPr>
+                <w:rFonts w:ascii="Roboto" w:hAnsi="Roboto"/>
+                <w:b/>
+              </w:rPr>
+              <w:t>8</w:t>
+            </w:r>
+            <w:r>
+              <w:rPr>
+                <w:rFonts w:ascii="Roboto" w:hAnsi="Roboto"/>
+                <w:b/>
+              </w:rPr>
+              <w:t>]</w:t>
+            </w:r>
+          </w:p>
+        </w:tc>
+        <w:tc>
+          <w:tcPr>
+            <w:tcW w:w="2114" w:type="dxa"/>
+            <w:gridSpan w:val="2"/>
+          </w:tcPr>
+          <w:p>
+            <w:pPr>
+              <w:ind w:right="573"/>
+              <w:rPr>
+                <w:rFonts w:ascii="Roboto" w:hAnsi="Roboto"/>
+                <w:b/>
+              </w:rPr>
+            </w:pPr>
+            <w:r>
+              <w:rPr>
+                <w:rFonts w:ascii="Roboto" w:hAnsi="Roboto"/>
+                <w:b/>
+              </w:rPr>
+              <w:t xml:space="preserve">          [DN</w:t>
+            </w:r>
+            <w:r>
+              <w:rPr>
+                <w:rFonts w:ascii="Roboto" w:hAnsi="Roboto"/>
+                <w:b/>
+              </w:rPr>
+              <w:t>8</w:t>
+            </w:r>
+            <w:r>
+              <w:rPr>
+                <w:rFonts w:ascii="Roboto" w:hAnsi="Roboto"/>
+                <w:b/>
+              </w:rPr>
+              <w:t>]</w:t>
+            </w:r>
+          </w:p>
+        </w:tc>
+      </w:tr>
+      <w:tr>
+        <w:tc>
+          <w:tcPr>
+            <w:tcW w:w="1689" w:type="dxa"/>
+          </w:tcPr>
+          <w:p>
+            <w:pPr>
+              <w:rPr>
+                <w:rFonts w:ascii="Arial" w:eastAsia="Times New Roman" w:hAnsi="Arial" w:cs="Arial"/>
+                <w:b/>
+                <w:sz w:val="20"/>
+                <w:szCs w:val="20"/>
+              </w:rPr>
+            </w:pPr>
+            <w:r>
+              <w:rPr>
+                <w:rFonts w:ascii="Roboto" w:hAnsi="Roboto"/>
+                <w:b/>
+              </w:rPr>
+              <w:t xml:space="preserve"> [Company Name]</w:t>
+            </w:r>
+          </w:p>
+        </w:tc>
+        <w:tc>
+          <w:tcPr>
+            <w:tcW w:w="1409" w:type="dxa"/>
+          </w:tcPr>
+          <w:p>
+            <w:pPr>
+              <w:jc w:val="center"/>
+              <w:rPr>
+                <w:rFonts w:ascii="Arial" w:eastAsia="Times New Roman" w:hAnsi="Arial" w:cs="Arial"/>
+                <w:b/>
+                <w:sz w:val="20"/>
+                <w:szCs w:val="20"/>
+              </w:rPr>
+            </w:pPr>
+            <w:r>
+              <w:rPr>
+                <w:rFonts w:ascii="Roboto" w:hAnsi="Roboto"/>
+                <w:b/>
+              </w:rPr>
+              <w:t>[Folio No]</w:t>
+            </w:r>
+          </w:p>
+        </w:tc>
+        <w:tc>
+          <w:tcPr>
+            <w:tcW w:w="1183" w:type="dxa"/>
+          </w:tcPr>
+          <w:p>
+            <w:pPr>
+              <w:jc w:val="center"/>
+              <w:rPr>
+                <w:b/>
+              </w:rPr>
+            </w:pPr>
+            <w:r>
+              <w:rPr>
+                <w:rFonts w:ascii="Roboto" w:hAnsi="Roboto"/>
+                <w:b/>
+              </w:rPr>
+              <w:t>[NOS</w:t>
+            </w:r>
+            <w:r>
+              <w:rPr>
+                <w:rFonts w:ascii="Roboto" w:hAnsi="Roboto"/>
+                <w:b/>
+              </w:rPr>
+              <w:t>9</w:t>
+            </w:r>
+            <w:r>
+              <w:rPr>
+                <w:rFonts w:ascii="Roboto" w:hAnsi="Roboto"/>
+                <w:b/>
+              </w:rPr>
+              <w:t>]</w:t>
+            </w:r>
+          </w:p>
+        </w:tc>
+        <w:tc>
+          <w:tcPr>
+            <w:tcW w:w="1970" w:type="dxa"/>
+          </w:tcPr>
+          <w:p>
+            <w:pPr>
+              <w:rPr>
+                <w:b/>
+              </w:rPr>
+            </w:pPr>
+            <w:proofErr w:type="spellStart"/>
+            <w:r>
+              <w:rPr>
+                <w:rFonts w:cstheme="minorHAnsi"/>
+                <w:b/>
+                <w:sz w:val="24"/>
+                <w:szCs w:val="24"/>
+              </w:rPr>
+              <w:t>Rs</w:t>
+            </w:r>
+            <w:proofErr w:type="spellEnd"/>
+            <w:r>
+              <w:rPr>
+                <w:rFonts w:cstheme="minorHAnsi"/>
+                <w:b/>
+                <w:sz w:val="24"/>
+                <w:szCs w:val="24"/>
+              </w:rPr>
+              <w:t>.</w:t>
+            </w:r>
+            <w:r>
+              <w:rPr>
+                <w:rFonts w:ascii="Roboto" w:hAnsi="Roboto"/>
+                <w:b/>
+              </w:rPr>
+              <w:t>[Face Value]/-</w:t>
+            </w:r>
+          </w:p>
+        </w:tc>
+        <w:tc>
+          <w:tcPr>
+            <w:tcW w:w="1695" w:type="dxa"/>
+          </w:tcPr>
+          <w:p>
+            <w:pPr>
+              <w:rPr>
+                <w:rFonts w:ascii="Arial" w:eastAsia="Times New Roman" w:hAnsi="Arial" w:cs="Arial"/>
+                <w:b/>
+                <w:sz w:val="20"/>
+                <w:szCs w:val="20"/>
+              </w:rPr>
+            </w:pPr>
+            <w:r>
+              <w:rPr>
+                <w:rFonts w:ascii="Arial" w:eastAsia="Times New Roman" w:hAnsi="Arial" w:cs="Arial"/>
+                <w:b/>
+                <w:sz w:val="20"/>
+                <w:szCs w:val="20"/>
+              </w:rPr>
+              <w:t xml:space="preserve">        </w:t>
+            </w:r>
+            <w:r>
+              <w:rPr>
+                <w:rFonts w:ascii="Roboto" w:hAnsi="Roboto"/>
+                <w:b/>
+              </w:rPr>
+              <w:t>[SC</w:t>
+            </w:r>
+            <w:r>
+              <w:rPr>
+                <w:rFonts w:ascii="Roboto" w:hAnsi="Roboto"/>
+                <w:b/>
+              </w:rPr>
+              <w:t>9</w:t>
+            </w:r>
+            <w:r>
+              <w:rPr>
+                <w:rFonts w:ascii="Roboto" w:hAnsi="Roboto"/>
+                <w:b/>
+              </w:rPr>
+              <w:t>]</w:t>
+            </w:r>
+          </w:p>
+        </w:tc>
+        <w:tc>
+          <w:tcPr>
+            <w:tcW w:w="2114" w:type="dxa"/>
+            <w:gridSpan w:val="2"/>
+          </w:tcPr>
+          <w:p>
+            <w:pPr>
+              <w:ind w:right="573"/>
+              <w:rPr>
+                <w:rFonts w:ascii="Roboto" w:hAnsi="Roboto"/>
+                <w:b/>
+              </w:rPr>
+            </w:pPr>
+            <w:r>
+              <w:rPr>
+                <w:rFonts w:ascii="Roboto" w:hAnsi="Roboto"/>
+                <w:b/>
+              </w:rPr>
+              <w:t xml:space="preserve">          [DN</w:t>
+            </w:r>
+            <w:r>
+              <w:rPr>
+                <w:rFonts w:ascii="Roboto" w:hAnsi="Roboto"/>
+                <w:b/>
+              </w:rPr>
+              <w:t>9</w:t>
+            </w:r>
+            <w:r>
+              <w:rPr>
+                <w:rFonts w:ascii="Roboto" w:hAnsi="Roboto"/>
+                <w:b/>
+              </w:rPr>
+              <w:t>]</w:t>
+            </w:r>
+          </w:p>
+        </w:tc>
+      </w:tr>
+      <w:tr>
+        <w:tc>
+          <w:tcPr>
+            <w:tcW w:w="1689" w:type="dxa"/>
+          </w:tcPr>
+          <w:p>
+            <w:pPr>
+              <w:rPr>
+                <w:rFonts w:ascii="Arial" w:eastAsia="Times New Roman" w:hAnsi="Arial" w:cs="Arial"/>
+                <w:b/>
+                <w:sz w:val="20"/>
+                <w:szCs w:val="20"/>
+              </w:rPr>
+            </w:pPr>
+            <w:r>
+              <w:rPr>
+                <w:rFonts w:ascii="Roboto" w:hAnsi="Roboto"/>
+                <w:b/>
+              </w:rPr>
+              <w:t xml:space="preserve"> [Company Name]</w:t>
+            </w:r>
+          </w:p>
+        </w:tc>
+        <w:tc>
+          <w:tcPr>
+            <w:tcW w:w="1409" w:type="dxa"/>
+          </w:tcPr>
+          <w:p>
+            <w:pPr>
+              <w:jc w:val="center"/>
+              <w:rPr>
+                <w:rFonts w:ascii="Arial" w:eastAsia="Times New Roman" w:hAnsi="Arial" w:cs="Arial"/>
+                <w:b/>
+                <w:sz w:val="20"/>
+                <w:szCs w:val="20"/>
+              </w:rPr>
+            </w:pPr>
+            <w:r>
+              <w:rPr>
+                <w:rFonts w:ascii="Roboto" w:hAnsi="Roboto"/>
+                <w:b/>
+              </w:rPr>
+              <w:t>[Folio No]</w:t>
+            </w:r>
+          </w:p>
+        </w:tc>
+        <w:tc>
+          <w:tcPr>
+            <w:tcW w:w="1183" w:type="dxa"/>
+          </w:tcPr>
+          <w:p>
+            <w:pPr>
+              <w:jc w:val="center"/>
+              <w:rPr>
+                <w:b/>
+              </w:rPr>
+            </w:pPr>
+            <w:r>
+              <w:rPr>
+                <w:rFonts w:ascii="Roboto" w:hAnsi="Roboto"/>
+                <w:b/>
+              </w:rPr>
+              <w:t>[NOS</w:t>
+            </w:r>
+            <w:r>
+              <w:rPr>
+                <w:rFonts w:ascii="Roboto" w:hAnsi="Roboto"/>
+                <w:b/>
+              </w:rPr>
+              <w:t>10</w:t>
+            </w:r>
+            <w:r>
+              <w:rPr>
+                <w:rFonts w:ascii="Roboto" w:hAnsi="Roboto"/>
+                <w:b/>
+              </w:rPr>
+              <w:t>]</w:t>
+            </w:r>
+          </w:p>
+        </w:tc>
+        <w:tc>
+          <w:tcPr>
+            <w:tcW w:w="1970" w:type="dxa"/>
+          </w:tcPr>
+          <w:p>
+            <w:pPr>
+              <w:rPr>
+                <w:b/>
+              </w:rPr>
+            </w:pPr>
+            <w:proofErr w:type="spellStart"/>
+            <w:r>
+              <w:rPr>
+                <w:rFonts w:cstheme="minorHAnsi"/>
+                <w:b/>
+                <w:sz w:val="24"/>
+                <w:szCs w:val="24"/>
+              </w:rPr>
+              <w:t>Rs</w:t>
+            </w:r>
+            <w:proofErr w:type="spellEnd"/>
+            <w:r>
+              <w:rPr>
+                <w:rFonts w:cstheme="minorHAnsi"/>
+                <w:b/>
+                <w:sz w:val="24"/>
+                <w:szCs w:val="24"/>
+              </w:rPr>
+              <w:t>.</w:t>
+            </w:r>
+            <w:r>
+              <w:rPr>
+                <w:rFonts w:ascii="Roboto" w:hAnsi="Roboto"/>
+                <w:b/>
+              </w:rPr>
+              <w:t>[Face Value]/-</w:t>
+            </w:r>
+          </w:p>
+        </w:tc>
+        <w:tc>
+          <w:tcPr>
+            <w:tcW w:w="1695" w:type="dxa"/>
+          </w:tcPr>
+          <w:p>
+            <w:pPr>
+              <w:rPr>
+                <w:rFonts w:ascii="Arial" w:eastAsia="Times New Roman" w:hAnsi="Arial" w:cs="Arial"/>
+                <w:b/>
+                <w:sz w:val="20"/>
+                <w:szCs w:val="20"/>
+              </w:rPr>
+            </w:pPr>
+            <w:r>
+              <w:rPr>
+                <w:rFonts w:ascii="Arial" w:eastAsia="Times New Roman" w:hAnsi="Arial" w:cs="Arial"/>
+                <w:b/>
+                <w:sz w:val="20"/>
+                <w:szCs w:val="20"/>
+              </w:rPr>
+              <w:t xml:space="preserve">        </w:t>
+            </w:r>
+            <w:r>
+              <w:rPr>
+                <w:rFonts w:ascii="Roboto" w:hAnsi="Roboto"/>
+                <w:b/>
+              </w:rPr>
+              <w:t>[SC</w:t>
+            </w:r>
+            <w:r>
+              <w:rPr>
+                <w:rFonts w:ascii="Roboto" w:hAnsi="Roboto"/>
+                <w:b/>
+              </w:rPr>
+              <w:t>10</w:t>
+            </w:r>
+            <w:r>
+              <w:rPr>
+                <w:rFonts w:ascii="Roboto" w:hAnsi="Roboto"/>
+                <w:b/>
+              </w:rPr>
+              <w:t>]</w:t>
+            </w:r>
+          </w:p>
+        </w:tc>
+        <w:tc>
+          <w:tcPr>
+            <w:tcW w:w="2114" w:type="dxa"/>
+            <w:gridSpan w:val="2"/>
+          </w:tcPr>
+          <w:p>
+            <w:pPr>
+              <w:ind w:right="573"/>
+              <w:rPr>
+                <w:rFonts w:ascii="Roboto" w:hAnsi="Roboto"/>
+                <w:b/>
+              </w:rPr>
+            </w:pPr>
+            <w:r>
+              <w:rPr>
+                <w:rFonts w:ascii="Roboto" w:hAnsi="Roboto"/>
+                <w:b/>
+              </w:rPr>
+              <w:t xml:space="preserve">          [DN</w:t>
+            </w:r>
+            <w:r>
+              <w:rPr>
+                <w:rFonts w:ascii="Roboto" w:hAnsi="Roboto"/>
+                <w:b/>
+              </w:rPr>
+              <w:t>10</w:t>
+            </w:r>
+            <w:r>
+              <w:rPr>
+                <w:rFonts w:ascii="Roboto" w:hAnsi="Roboto"/>
+                <w:b/>
+              </w:rPr>
+              <w:t>]</w:t>
             </w:r>
           </w:p>
         </w:tc>
@@ -1886,10 +2811,11 @@
       <w:r>
         <w:rPr>
           <w:rFonts w:ascii="Arial" w:hAnsi="Arial" w:cs="Arial"/>
-          <w:sz w:val="24"/>
-          <w:szCs w:val="24"/>
-        </w:rPr>
-        <w:t>____________</w:t>
+          <w:b/>
+          <w:sz w:val="24"/>
+          <w:szCs w:val="24"/>
+        </w:rPr>
+        <w:t>[Year of Purchase 1]</w:t>
       </w:r>
       <w:r>
         <w:rPr>
@@ -1956,7 +2882,9 @@
       <w:r>
         <w:rPr>
           <w:rFonts w:ascii="Roboto" w:hAnsi="Roboto"/>
-          <w:color w:val="FF0000"/>
+          <w:b/>
+          <w:sz w:val="24"/>
+          <w:szCs w:val="24"/>
         </w:rPr>
         <w:t>[Company Name]</w:t>
       </w:r>
@@ -1969,7 +2897,6 @@
         </w:rPr>
         <w:t xml:space="preserve"> </w:t>
       </w:r>
-      <w:proofErr w:type="gramStart"/>
       <w:r>
         <w:rPr>
           <w:rFonts w:eastAsia="Times New Roman" w:cstheme="minorHAnsi"/>
@@ -1977,9 +2904,8 @@
           <w:sz w:val="24"/>
           <w:szCs w:val="24"/>
         </w:rPr>
-        <w:t>( Company</w:t>
-      </w:r>
-      <w:proofErr w:type="gramEnd"/>
+        <w:t>(</w:t>
+      </w:r>
       <w:r>
         <w:rPr>
           <w:rFonts w:eastAsia="Times New Roman" w:cstheme="minorHAnsi"/>
@@ -1987,7 +2913,7 @@
           <w:sz w:val="24"/>
           <w:szCs w:val="24"/>
         </w:rPr>
-        <w:t xml:space="preserve"> / RTA name )</w:t>
+        <w:t>Company / RTA name)</w:t>
       </w:r>
       <w:r>
         <w:rPr>
@@ -2006,104 +2932,6 @@
         </w:rPr>
         <w:t xml:space="preserve">and its successors and assigns for all time hereafter against all losses, costs, claims, actions, demands, risks, charges, expenses, damages, etc., whatsoever which you may suffer and/or incur by reason of your, at our request, issuing the said Duplicate Securities as herein above mentioned, to the undersigned. </w:t>
       </w:r>
-    </w:p>
-    <w:p>
-      <w:pPr>
-        <w:spacing w:after="20" w:line="240" w:lineRule="auto"/>
-        <w:ind w:left="-426"/>
-        <w:rPr>
-          <w:rFonts w:ascii="Arial" w:eastAsia="Times New Roman" w:hAnsi="Arial" w:cs="Arial"/>
-          <w:sz w:val="24"/>
-          <w:szCs w:val="24"/>
-        </w:rPr>
-      </w:pPr>
-    </w:p>
-    <w:p>
-      <w:pPr>
-        <w:spacing w:after="20" w:line="240" w:lineRule="auto"/>
-        <w:ind w:left="-426"/>
-        <w:rPr>
-          <w:rFonts w:ascii="Arial" w:eastAsia="Times New Roman" w:hAnsi="Arial" w:cs="Arial"/>
-          <w:sz w:val="24"/>
-          <w:szCs w:val="24"/>
-        </w:rPr>
-      </w:pPr>
-    </w:p>
-    <w:p>
-      <w:pPr>
-        <w:spacing w:after="20" w:line="240" w:lineRule="auto"/>
-        <w:ind w:left="-426"/>
-        <w:rPr>
-          <w:rFonts w:ascii="Arial" w:eastAsia="Times New Roman" w:hAnsi="Arial" w:cs="Arial"/>
-          <w:sz w:val="24"/>
-          <w:szCs w:val="24"/>
-        </w:rPr>
-      </w:pPr>
-    </w:p>
-    <w:p>
-      <w:pPr>
-        <w:spacing w:after="20" w:line="240" w:lineRule="auto"/>
-        <w:ind w:left="-426"/>
-        <w:rPr>
-          <w:rFonts w:ascii="Arial" w:eastAsia="Times New Roman" w:hAnsi="Arial" w:cs="Arial"/>
-          <w:sz w:val="24"/>
-          <w:szCs w:val="24"/>
-        </w:rPr>
-      </w:pPr>
-    </w:p>
-    <w:p>
-      <w:pPr>
-        <w:spacing w:after="20" w:line="240" w:lineRule="auto"/>
-        <w:ind w:left="-426"/>
-        <w:rPr>
-          <w:rFonts w:ascii="Arial" w:eastAsia="Times New Roman" w:hAnsi="Arial" w:cs="Arial"/>
-          <w:sz w:val="24"/>
-          <w:szCs w:val="24"/>
-        </w:rPr>
-      </w:pPr>
-    </w:p>
-    <w:p>
-      <w:pPr>
-        <w:spacing w:after="20" w:line="240" w:lineRule="auto"/>
-        <w:ind w:left="-426"/>
-        <w:rPr>
-          <w:rFonts w:ascii="Arial" w:eastAsia="Times New Roman" w:hAnsi="Arial" w:cs="Arial"/>
-          <w:sz w:val="24"/>
-          <w:szCs w:val="24"/>
-        </w:rPr>
-      </w:pPr>
-    </w:p>
-    <w:p>
-      <w:pPr>
-        <w:spacing w:after="20" w:line="240" w:lineRule="auto"/>
-        <w:ind w:left="-426"/>
-        <w:rPr>
-          <w:rFonts w:ascii="Arial" w:eastAsia="Times New Roman" w:hAnsi="Arial" w:cs="Arial"/>
-          <w:sz w:val="24"/>
-          <w:szCs w:val="24"/>
-        </w:rPr>
-      </w:pPr>
-    </w:p>
-    <w:p>
-      <w:pPr>
-        <w:spacing w:after="20" w:line="240" w:lineRule="auto"/>
-        <w:rPr>
-          <w:rFonts w:ascii="Arial" w:eastAsia="Times New Roman" w:hAnsi="Arial" w:cs="Arial"/>
-          <w:sz w:val="24"/>
-          <w:szCs w:val="24"/>
-        </w:rPr>
-      </w:pPr>
-    </w:p>
-    <w:p>
-      <w:pPr>
-        <w:spacing w:after="20" w:line="240" w:lineRule="auto"/>
-        <w:ind w:left="-426"/>
-        <w:rPr>
-          <w:rFonts w:ascii="Arial" w:eastAsia="Times New Roman" w:hAnsi="Arial" w:cs="Arial"/>
-          <w:sz w:val="24"/>
-          <w:szCs w:val="24"/>
-        </w:rPr>
-      </w:pPr>
     </w:p>
     <w:p>
       <w:pPr>
@@ -2289,21 +3117,20 @@
       <w:r>
         <w:rPr>
           <w:noProof/>
-          <w:lang w:val="en-IN" w:eastAsia="en-IN"/>
         </w:rPr>
         <mc:AlternateContent>
           <mc:Choice Requires="wps">
             <w:drawing>
-              <wp:anchor distT="0" distB="0" distL="114300" distR="114300" simplePos="0" relativeHeight="251659264" behindDoc="0" locked="0" layoutInCell="1" allowOverlap="1" wp14:anchorId="0C9A6A7A" wp14:editId="1AF3952D">
+              <wp:anchor distT="0" distB="0" distL="114300" distR="114300" simplePos="0" relativeHeight="251659264" behindDoc="0" locked="0" layoutInCell="1" allowOverlap="1" wp14:anchorId="5640E57D" wp14:editId="12B0D6F6">
                 <wp:simplePos x="0" y="0"/>
                 <wp:positionH relativeFrom="page">
-                  <wp:posOffset>4277995</wp:posOffset>
+                  <wp:posOffset>4279900</wp:posOffset>
                 </wp:positionH>
                 <wp:positionV relativeFrom="page">
-                  <wp:posOffset>2538549</wp:posOffset>
+                  <wp:posOffset>2540000</wp:posOffset>
                 </wp:positionV>
-                <wp:extent cx="3127375" cy="2122170"/>
-                <wp:effectExtent l="0" t="0" r="9525" b="11430"/>
+                <wp:extent cx="3127375" cy="1397000"/>
+                <wp:effectExtent l="0" t="0" r="15875" b="12700"/>
                 <wp:wrapNone/>
                 <wp:docPr id="10" name="Text Box 10"/>
                 <wp:cNvGraphicFramePr>
@@ -2318,7 +3145,7 @@
                       <wps:spPr>
                         <a:xfrm>
                           <a:off x="0" y="0"/>
-                          <a:ext cx="3127375" cy="2122170"/>
+                          <a:ext cx="3127375" cy="1397000"/>
                         </a:xfrm>
                         <a:prstGeom prst="rect">
                           <a:avLst/>
@@ -2405,11 +3232,11 @@
           </mc:Choice>
           <mc:Fallback>
             <w:pict>
-              <v:shapetype w14:anchorId="0C9A6A7A" id="_x0000_t202" coordsize="21600,21600" o:spt="202" path="m,l,21600r21600,l21600,xe">
+              <v:shapetype w14:anchorId="5640E57D" id="_x0000_t202" coordsize="21600,21600" o:spt="202" path="m,l,21600r21600,l21600,xe">
                 <v:stroke joinstyle="miter"/>
                 <v:path gradientshapeok="t" o:connecttype="rect"/>
               </v:shapetype>
-              <v:shape id="Text Box 10" o:spid="_x0000_s1026" type="#_x0000_t202" style="position:absolute;margin-left:336.85pt;margin-top:199.9pt;width:246.25pt;height:167.1pt;z-index:251659264;visibility:visible;mso-wrap-style:square;mso-width-percent:0;mso-height-percent:0;mso-wrap-distance-left:9pt;mso-wrap-distance-top:0;mso-wrap-distance-right:9pt;mso-wrap-distance-bottom:0;mso-position-horizontal:absolute;mso-position-horizontal-relative:page;mso-position-vertical:absolute;mso-position-vertical-relative:page;mso-width-percent:0;mso-height-percent:0;mso-width-relative:page;mso-height-relative:page;v-text-anchor:top" o:gfxdata="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" filled="f" strokeweight=".25pt">
+              <v:shape id="Text Box 10" o:spid="_x0000_s1026" type="#_x0000_t202" style="position:absolute;margin-left:337pt;margin-top:200pt;width:246.25pt;height:110pt;z-index:251659264;visibility:visible;mso-wrap-style:square;mso-width-percent:0;mso-height-percent:0;mso-wrap-distance-left:9pt;mso-wrap-distance-top:0;mso-wrap-distance-right:9pt;mso-wrap-distance-bottom:0;mso-position-horizontal:absolute;mso-position-horizontal-relative:page;mso-position-vertical:absolute;mso-position-vertical-relative:page;mso-width-percent:0;mso-height-percent:0;mso-width-relative:page;mso-height-relative:page;v-text-anchor:top" o:gfxdata="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" filled="f" strokeweight=".25pt">
                 <v:path arrowok="t"/>
                 <v:textbox inset="0,0,0,0">
                   <w:txbxContent>
@@ -2482,7 +3309,7 @@
         <mc:AlternateContent>
           <mc:Choice Requires="wps">
             <w:drawing>
-              <wp:anchor distT="0" distB="0" distL="114300" distR="114300" simplePos="0" relativeHeight="251661312" behindDoc="0" locked="0" layoutInCell="1" allowOverlap="1" wp14:anchorId="0DAEA46F" wp14:editId="7FE6FBEE">
+              <wp:anchor distT="0" distB="0" distL="114300" distR="114300" simplePos="0" relativeHeight="251661312" behindDoc="0" locked="0" layoutInCell="1" allowOverlap="1" wp14:anchorId="5D1EBFD2" wp14:editId="7FB1BA12">
                 <wp:simplePos x="0" y="0"/>
                 <wp:positionH relativeFrom="column">
                   <wp:posOffset>-171450</wp:posOffset>
@@ -2534,7 +3361,7 @@
           </mc:Choice>
           <mc:Fallback>
             <w:pict>
-              <v:line w14:anchorId="4665F9CC" id="Straight Connector 3" o:spid="_x0000_s1026" style="position:absolute;z-index:251661312;visibility:visible;mso-wrap-style:square;mso-height-percent:0;mso-wrap-distance-left:9pt;mso-wrap-distance-top:0;mso-wrap-distance-right:9pt;mso-wrap-distance-bottom:0;mso-position-horizontal:absolute;mso-position-horizontal-relative:text;mso-position-vertical:absolute;mso-position-vertical-relative:text;mso-height-percent:0;mso-height-relative:margin" from="-13.5pt,20.55pt" to="-13.5pt,187.7pt" o:gfxdata="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" strokecolor="black [3040]"/>
+              <v:line w14:anchorId="7C61E777" id="Straight Connector 3" o:spid="_x0000_s1026" style="position:absolute;z-index:251661312;visibility:visible;mso-wrap-style:square;mso-height-percent:0;mso-wrap-distance-left:9pt;mso-wrap-distance-top:0;mso-wrap-distance-right:9pt;mso-wrap-distance-bottom:0;mso-position-horizontal:absolute;mso-position-horizontal-relative:text;mso-position-vertical:absolute;mso-position-vertical-relative:text;mso-height-percent:0;mso-height-relative:margin" from="-13.5pt,20.55pt" to="-13.5pt,187.7pt" o:gfxdata="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" strokecolor="black [3040]"/>
             </w:pict>
           </mc:Fallback>
         </mc:AlternateContent>
@@ -2550,7 +3377,7 @@
         <mc:AlternateContent>
           <mc:Choice Requires="wps">
             <w:drawing>
-              <wp:anchor distT="0" distB="0" distL="114300" distR="114300" simplePos="0" relativeHeight="251663360" behindDoc="0" locked="0" layoutInCell="1" allowOverlap="1" wp14:anchorId="5B5BCFD9" wp14:editId="6C41915E">
+              <wp:anchor distT="0" distB="0" distL="114300" distR="114300" simplePos="0" relativeHeight="251663360" behindDoc="0" locked="0" layoutInCell="1" allowOverlap="1" wp14:anchorId="603C3C1F" wp14:editId="01DB6D92">
                 <wp:simplePos x="0" y="0"/>
                 <wp:positionH relativeFrom="column">
                   <wp:posOffset>3118757</wp:posOffset>
@@ -2600,9 +3427,9 @@
               </wp:anchor>
             </w:drawing>
           </mc:Choice>
-          <mc:Fallback>
+          <mc:Fallback xmlns:w16sdtdh="http://schemas.microsoft.com/office/word/2020/wordml/sdtdatahash" xmlns:w16="http://schemas.microsoft.com/office/word/2018/wordml" xmlns:w16cid="http://schemas.microsoft.com/office/word/2016/wordml/cid" xmlns:w16cex="http://schemas.microsoft.com/office/word/2018/wordml/cex" xmlns:oel="http://schemas.microsoft.com/office/2019/extlst" xmlns:am3d="http://schemas.microsoft.com/office/drawing/2017/model3d" xmlns:aink="http://schemas.microsoft.com/office/drawing/2016/ink" xmlns:cx8="http://schemas.microsoft.com/office/drawing/2016/5/14/chartex" xmlns:cx7="http://schemas.microsoft.com/office/drawing/2016/5/13/chartex" xmlns:cx6="http://schemas.microsoft.com/office/drawing/2016/5/12/chartex" xmlns:cx5="http://schemas.microsoft.com/office/drawing/2016/5/11/chartex" xmlns:cx4="http://schemas.microsoft.com/office/drawing/2016/5/10/chartex" xmlns:cx3="http://schemas.microsoft.com/office/drawing/2016/5/9/chartex" xmlns:cx2="http://schemas.microsoft.com/office/drawing/2015/10/21/chartex" xmlns:cx1="http://schemas.microsoft.com/office/drawing/2015/9/8/chartex">
             <w:pict>
-              <v:line w14:anchorId="352D7F3D" id="Straight Connector 5" o:spid="_x0000_s1026" style="position:absolute;z-index:251663360;visibility:visible;mso-wrap-style:square;mso-height-percent:0;mso-wrap-distance-left:9pt;mso-wrap-distance-top:0;mso-wrap-distance-right:9pt;mso-wrap-distance-bottom:0;mso-position-horizontal:absolute;mso-position-horizontal-relative:text;mso-position-vertical:absolute;mso-position-vertical-relative:text;mso-height-percent:0;mso-height-relative:margin" from="245.55pt,20.55pt" to="245.55pt,187.7pt" o:gfxdata="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" strokecolor="black [3040]"/>
+              <v:line w14:anchorId="352D7F3D" id="Straight Connector 5" o:spid="_x0000_s1026" style="position:absolute;z-index:251663360;visibility:visible;mso-wrap-style:square;mso-height-percent:0;mso-wrap-distance-left:9pt;mso-wrap-distance-top:0;mso-wrap-distance-right:9pt;mso-wrap-distance-bottom:0;mso-position-horizontal:absolute;mso-position-horizontal-relative:text;mso-position-vertical:absolute;mso-position-vertical-relative:text;mso-height-percent:0;mso-height-relative:margin" from="245.55pt,20.55pt" to="245.55pt,187.7pt" o:gfxdata="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" strokecolor="black [3040]"/>
             </w:pict>
           </mc:Fallback>
         </mc:AlternateContent>
@@ -2618,7 +3445,7 @@
         <mc:AlternateContent>
           <mc:Choice Requires="wps">
             <w:drawing>
-              <wp:anchor distT="0" distB="0" distL="114300" distR="114300" simplePos="0" relativeHeight="251662336" behindDoc="0" locked="0" layoutInCell="1" allowOverlap="1" wp14:anchorId="2A72C5AD" wp14:editId="10164183">
+              <wp:anchor distT="0" distB="0" distL="114300" distR="114300" simplePos="0" relativeHeight="251662336" behindDoc="0" locked="0" layoutInCell="1" allowOverlap="1" wp14:anchorId="5A073AA0" wp14:editId="6260FBFE">
                 <wp:simplePos x="0" y="0"/>
                 <wp:positionH relativeFrom="column">
                   <wp:posOffset>-171451</wp:posOffset>
@@ -2665,9 +3492,9 @@
               </wp:anchor>
             </w:drawing>
           </mc:Choice>
-          <mc:Fallback>
+          <mc:Fallback xmlns:w16sdtdh="http://schemas.microsoft.com/office/word/2020/wordml/sdtdatahash" xmlns:w16="http://schemas.microsoft.com/office/word/2018/wordml" xmlns:w16cid="http://schemas.microsoft.com/office/word/2016/wordml/cid" xmlns:w16cex="http://schemas.microsoft.com/office/word/2018/wordml/cex" xmlns:oel="http://schemas.microsoft.com/office/2019/extlst" xmlns:am3d="http://schemas.microsoft.com/office/drawing/2017/model3d" xmlns:aink="http://schemas.microsoft.com/office/drawing/2016/ink" xmlns:cx8="http://schemas.microsoft.com/office/drawing/2016/5/14/chartex" xmlns:cx7="http://schemas.microsoft.com/office/drawing/2016/5/13/chartex" xmlns:cx6="http://schemas.microsoft.com/office/drawing/2016/5/12/chartex" xmlns:cx5="http://schemas.microsoft.com/office/drawing/2016/5/11/chartex" xmlns:cx4="http://schemas.microsoft.com/office/drawing/2016/5/10/chartex" xmlns:cx3="http://schemas.microsoft.com/office/drawing/2016/5/9/chartex" xmlns:cx2="http://schemas.microsoft.com/office/drawing/2015/10/21/chartex" xmlns:cx1="http://schemas.microsoft.com/office/drawing/2015/9/8/chartex">
             <w:pict>
-              <v:line w14:anchorId="661EFD63" id="Straight Connector 4" o:spid="_x0000_s1026" style="position:absolute;z-index:251662336;visibility:visible;mso-wrap-style:square;mso-wrap-distance-left:9pt;mso-wrap-distance-top:0;mso-wrap-distance-right:9pt;mso-wrap-distance-bottom:0;mso-position-horizontal:absolute;mso-position-horizontal-relative:text;mso-position-vertical:absolute;mso-position-vertical-relative:text" from="-13.5pt,20.55pt" to="245.55pt,20.55pt" o:gfxdata="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" strokecolor="black [3040]"/>
+              <v:line w14:anchorId="661EFD63" id="Straight Connector 4" o:spid="_x0000_s1026" style="position:absolute;z-index:251662336;visibility:visible;mso-wrap-style:square;mso-wrap-distance-left:9pt;mso-wrap-distance-top:0;mso-wrap-distance-right:9pt;mso-wrap-distance-bottom:0;mso-position-horizontal:absolute;mso-position-horizontal-relative:text;mso-position-vertical:absolute;mso-position-vertical-relative:text" from="-13.5pt,20.55pt" to="245.55pt,20.55pt" o:gfxdata="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" strokecolor="black [3040]"/>
             </w:pict>
           </mc:Fallback>
         </mc:AlternateContent>
@@ -2702,7 +3529,7 @@
       <w:r>
         <w:rPr>
           <w:rFonts w:ascii="Roboto" w:eastAsia="Times New Roman" w:hAnsi="Roboto" w:cs="Times New Roman"/>
-          <w:color w:val="FF0000"/>
+          <w:b/>
           <w:lang w:val="en-IN" w:eastAsia="en-IN"/>
         </w:rPr>
         <w:t>[Address C1]</w:t>
@@ -2739,7 +3566,7 @@
       <w:r>
         <w:rPr>
           <w:rFonts w:ascii="Roboto" w:eastAsia="Times New Roman" w:hAnsi="Roboto" w:cs="Times New Roman"/>
-          <w:color w:val="FF0000"/>
+          <w:b/>
           <w:lang w:val="en-IN" w:eastAsia="en-IN"/>
         </w:rPr>
         <w:t>[PIN C1]</w:t>
@@ -2749,7 +3576,7 @@
       <w:pPr>
         <w:rPr>
           <w:rFonts w:ascii="Roboto" w:eastAsia="Times New Roman" w:hAnsi="Roboto" w:cs="Times New Roman"/>
-          <w:color w:val="000000"/>
+          <w:b/>
           <w:lang w:val="en-IN" w:eastAsia="en-IN"/>
         </w:rPr>
       </w:pPr>
@@ -2765,314 +3592,40 @@
       <w:r>
         <w:rPr>
           <w:rFonts w:ascii="Roboto" w:eastAsia="Times New Roman" w:hAnsi="Roboto" w:cs="Times New Roman"/>
-          <w:color w:val="FF0000"/>
+          <w:b/>
           <w:lang w:val="en-IN" w:eastAsia="en-IN"/>
         </w:rPr>
         <w:t>[Mobile No C1]</w:t>
       </w:r>
+      <w:bookmarkStart w:id="0" w:name="_GoBack"/>
+      <w:bookmarkEnd w:id="0"/>
     </w:p>
     <w:p>
       <w:pPr>
         <w:rPr>
           <w:rFonts w:ascii="Roboto" w:eastAsia="Times New Roman" w:hAnsi="Roboto" w:cs="Times New Roman"/>
-          <w:color w:val="000000"/>
+          <w:b/>
           <w:lang w:val="en-IN" w:eastAsia="en-IN"/>
         </w:rPr>
       </w:pPr>
       <w:r>
         <w:rPr>
-          <w:rFonts w:eastAsia="Times New Roman" w:cstheme="minorHAnsi"/>
-          <w:b/>
-          <w:color w:val="000000"/>
-          <w:sz w:val="24"/>
-          <w:szCs w:val="24"/>
-          <w:lang w:eastAsia="en-IN"/>
-        </w:rPr>
-        <w:t>Emai</w:t>
-      </w:r>
-      <w:r>
-        <w:rPr>
-          <w:rFonts w:eastAsia="Times New Roman" w:cstheme="minorHAnsi"/>
-          <w:b/>
-          <w:color w:val="000000"/>
-          <w:sz w:val="24"/>
-          <w:szCs w:val="24"/>
-          <w:lang w:eastAsia="en-IN"/>
-        </w:rPr>
-        <w:t>l</w:t>
-      </w:r>
-      <w:r>
-        <w:rPr>
-          <w:rFonts w:eastAsia="Times New Roman" w:cstheme="minorHAnsi"/>
-          <w:b/>
-          <w:color w:val="000000"/>
-          <w:sz w:val="24"/>
-          <w:szCs w:val="24"/>
-          <w:lang w:eastAsia="en-IN"/>
-        </w:rPr>
-        <w:t xml:space="preserve"> Id- </w:t>
-      </w:r>
-      <w:r>
-        <w:rPr>
-          <w:rFonts w:ascii="Roboto" w:eastAsia="Times New Roman" w:hAnsi="Roboto" w:cs="Times New Roman"/>
-          <w:color w:val="FF0000"/>
-          <w:lang w:val="en-IN" w:eastAsia="en-IN"/>
-        </w:rPr>
-        <w:t>[Email ID C1]</w:t>
-      </w:r>
-    </w:p>
-    <w:p>
-      <w:pPr>
-        <w:rPr>
-          <w:rFonts w:cstheme="minorHAnsi"/>
-          <w:b/>
-          <w:sz w:val="24"/>
-          <w:szCs w:val="24"/>
-        </w:rPr>
-      </w:pPr>
-      <w:r>
-        <w:rPr>
-          <w:rFonts w:cstheme="minorHAnsi"/>
           <w:b/>
           <w:noProof/>
-          <w:sz w:val="24"/>
-          <w:szCs w:val="24"/>
         </w:rPr>
         <mc:AlternateContent>
           <mc:Choice Requires="wps">
             <w:drawing>
-              <wp:anchor distT="0" distB="0" distL="114300" distR="114300" simplePos="0" relativeHeight="251664384" behindDoc="0" locked="0" layoutInCell="1" allowOverlap="1" wp14:anchorId="40DBF2E4" wp14:editId="5101E66D">
+              <wp:anchor distT="0" distB="0" distL="114300" distR="114300" simplePos="0" relativeHeight="251660288" behindDoc="0" locked="0" layoutInCell="1" allowOverlap="1" wp14:anchorId="45064F9C" wp14:editId="1E28F65B">
                 <wp:simplePos x="0" y="0"/>
-                <wp:positionH relativeFrom="column">
-                  <wp:posOffset>-171451</wp:posOffset>
+                <wp:positionH relativeFrom="page">
+                  <wp:posOffset>4279900</wp:posOffset>
                 </wp:positionH>
                 <wp:positionV relativeFrom="paragraph">
-                  <wp:posOffset>335824</wp:posOffset>
+                  <wp:posOffset>5080</wp:posOffset>
                 </wp:positionV>
-                <wp:extent cx="3290207" cy="0"/>
-                <wp:effectExtent l="0" t="0" r="12065" b="12700"/>
-                <wp:wrapNone/>
-                <wp:docPr id="6" name="Straight Connector 6"/>
-                <wp:cNvGraphicFramePr/>
-                <a:graphic xmlns:a="http://schemas.openxmlformats.org/drawingml/2006/main">
-                  <a:graphicData uri="http://schemas.microsoft.com/office/word/2010/wordprocessingShape">
-                    <wps:wsp>
-                      <wps:cNvCnPr/>
-                      <wps:spPr>
-                        <a:xfrm>
-                          <a:off x="0" y="0"/>
-                          <a:ext cx="3290207" cy="0"/>
-                        </a:xfrm>
-                        <a:prstGeom prst="line">
-                          <a:avLst/>
-                        </a:prstGeom>
-                      </wps:spPr>
-                      <wps:style>
-                        <a:lnRef idx="1">
-                          <a:schemeClr val="dk1"/>
-                        </a:lnRef>
-                        <a:fillRef idx="0">
-                          <a:schemeClr val="dk1"/>
-                        </a:fillRef>
-                        <a:effectRef idx="0">
-                          <a:schemeClr val="dk1"/>
-                        </a:effectRef>
-                        <a:fontRef idx="minor">
-                          <a:schemeClr val="tx1"/>
-                        </a:fontRef>
-                      </wps:style>
-                      <wps:bodyPr/>
-                    </wps:wsp>
-                  </a:graphicData>
-                </a:graphic>
-              </wp:anchor>
-            </w:drawing>
-          </mc:Choice>
-          <mc:Fallback>
-            <w:pict>
-              <v:line w14:anchorId="5D24802F" id="Straight Connector 6" o:spid="_x0000_s1026" style="position:absolute;z-index:251664384;visibility:visible;mso-wrap-style:square;mso-wrap-distance-left:9pt;mso-wrap-distance-top:0;mso-wrap-distance-right:9pt;mso-wrap-distance-bottom:0;mso-position-horizontal:absolute;mso-position-horizontal-relative:text;mso-position-vertical:absolute;mso-position-vertical-relative:text" from="-13.5pt,26.45pt" to="245.55pt,26.45pt" o:gfxdata="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" strokecolor="black [3040]"/>
-            </w:pict>
-          </mc:Fallback>
-        </mc:AlternateContent>
-      </w:r>
-      <w:r>
-        <w:rPr>
-          <w:rFonts w:cstheme="minorHAnsi"/>
-          <w:b/>
-          <w:sz w:val="24"/>
-          <w:szCs w:val="24"/>
-        </w:rPr>
-        <w:t xml:space="preserve">Date- </w:t>
-      </w:r>
-    </w:p>
-    <w:p>
-      <w:pPr>
-        <w:jc w:val="center"/>
-      </w:pPr>
-    </w:p>
-    <w:p>
-      <w:pPr>
-        <w:rPr>
-          <w:rFonts w:cstheme="minorHAnsi"/>
-          <w:b/>
-          <w:sz w:val="24"/>
-          <w:szCs w:val="24"/>
-        </w:rPr>
-      </w:pPr>
-    </w:p>
-    <w:p>
-      <w:pPr>
-        <w:pStyle w:val="ListParagraph"/>
-        <w:tabs>
-          <w:tab w:val="left" w:pos="9450"/>
-        </w:tabs>
-        <w:spacing w:after="133" w:line="240" w:lineRule="auto"/>
-        <w:ind w:left="-426" w:right="314"/>
-        <w:jc w:val="both"/>
-        <w:rPr>
-          <w:rFonts w:ascii="Arial" w:hAnsi="Arial" w:cs="Arial"/>
-          <w:sz w:val="24"/>
-          <w:szCs w:val="24"/>
-        </w:rPr>
-      </w:pPr>
-    </w:p>
-    <w:p>
-      <w:pPr>
-        <w:pStyle w:val="ListParagraph"/>
-        <w:tabs>
-          <w:tab w:val="left" w:pos="9450"/>
-        </w:tabs>
-        <w:spacing w:after="133" w:line="240" w:lineRule="auto"/>
-        <w:ind w:left="-426" w:right="314"/>
-        <w:jc w:val="both"/>
-        <w:rPr>
-          <w:rFonts w:ascii="Arial" w:hAnsi="Arial" w:cs="Arial"/>
-          <w:sz w:val="24"/>
-          <w:szCs w:val="24"/>
-        </w:rPr>
-      </w:pPr>
-    </w:p>
-    <w:p>
-      <w:pPr>
-        <w:pStyle w:val="ListParagraph"/>
-        <w:tabs>
-          <w:tab w:val="left" w:pos="9450"/>
-        </w:tabs>
-        <w:spacing w:after="133" w:line="240" w:lineRule="auto"/>
-        <w:ind w:left="-426" w:right="314"/>
-        <w:jc w:val="both"/>
-        <w:rPr>
-          <w:rFonts w:ascii="Arial" w:hAnsi="Arial" w:cs="Arial"/>
-          <w:sz w:val="24"/>
-          <w:szCs w:val="24"/>
-        </w:rPr>
-      </w:pPr>
-    </w:p>
-    <w:p>
-      <w:pPr>
-        <w:pStyle w:val="ListParagraph"/>
-        <w:tabs>
-          <w:tab w:val="left" w:pos="9450"/>
-        </w:tabs>
-        <w:spacing w:after="133" w:line="240" w:lineRule="auto"/>
-        <w:ind w:left="-426" w:right="314"/>
-        <w:jc w:val="both"/>
-        <w:rPr>
-          <w:rFonts w:ascii="Arial" w:hAnsi="Arial" w:cs="Arial"/>
-          <w:sz w:val="24"/>
-          <w:szCs w:val="24"/>
-        </w:rPr>
-      </w:pPr>
-    </w:p>
-    <w:p>
-      <w:pPr>
-        <w:pStyle w:val="ListParagraph"/>
-        <w:tabs>
-          <w:tab w:val="left" w:pos="9450"/>
-        </w:tabs>
-        <w:spacing w:after="133" w:line="240" w:lineRule="auto"/>
-        <w:ind w:left="-426" w:right="314"/>
-        <w:jc w:val="both"/>
-        <w:rPr>
-          <w:rFonts w:ascii="Arial" w:hAnsi="Arial" w:cs="Arial"/>
-          <w:sz w:val="24"/>
-          <w:szCs w:val="24"/>
-        </w:rPr>
-      </w:pPr>
-    </w:p>
-    <w:p>
-      <w:pPr>
-        <w:pStyle w:val="ListParagraph"/>
-        <w:tabs>
-          <w:tab w:val="left" w:pos="9450"/>
-        </w:tabs>
-        <w:spacing w:after="133" w:line="240" w:lineRule="auto"/>
-        <w:ind w:left="-426" w:right="314"/>
-        <w:jc w:val="both"/>
-        <w:rPr>
-          <w:rFonts w:ascii="Arial" w:hAnsi="Arial" w:cs="Arial"/>
-          <w:sz w:val="24"/>
-          <w:szCs w:val="24"/>
-        </w:rPr>
-      </w:pPr>
-    </w:p>
-    <w:p>
-      <w:pPr>
-        <w:pStyle w:val="ListParagraph"/>
-        <w:tabs>
-          <w:tab w:val="left" w:pos="9450"/>
-        </w:tabs>
-        <w:spacing w:after="133" w:line="240" w:lineRule="auto"/>
-        <w:ind w:left="-426" w:right="314"/>
-        <w:jc w:val="both"/>
-        <w:rPr>
-          <w:rFonts w:ascii="Arial" w:hAnsi="Arial" w:cs="Arial"/>
-          <w:sz w:val="24"/>
-          <w:szCs w:val="24"/>
-        </w:rPr>
-      </w:pPr>
-    </w:p>
-    <w:p>
-      <w:pPr>
-        <w:pStyle w:val="ListParagraph"/>
-        <w:tabs>
-          <w:tab w:val="left" w:pos="9450"/>
-        </w:tabs>
-        <w:spacing w:after="133" w:line="240" w:lineRule="auto"/>
-        <w:ind w:left="-426" w:right="314"/>
-        <w:jc w:val="both"/>
-        <w:rPr>
-          <w:rFonts w:ascii="Arial" w:hAnsi="Arial" w:cs="Arial"/>
-          <w:sz w:val="24"/>
-          <w:szCs w:val="24"/>
-        </w:rPr>
-      </w:pPr>
-    </w:p>
-    <w:p>
-      <w:pPr>
-        <w:pStyle w:val="BodyText"/>
-        <w:rPr>
-          <w:sz w:val="20"/>
-        </w:rPr>
-      </w:pPr>
-      <w:r>
-        <w:rPr>
-          <w:noProof/>
-          <w:lang w:val="en-IN" w:eastAsia="en-IN"/>
-        </w:rPr>
-        <mc:AlternateContent>
-          <mc:Choice Requires="wps">
-            <w:drawing>
-              <wp:anchor distT="0" distB="0" distL="114300" distR="114300" simplePos="0" relativeHeight="251660288" behindDoc="0" locked="0" layoutInCell="1" allowOverlap="1" wp14:anchorId="50F1B605" wp14:editId="63E0B029">
-                <wp:simplePos x="0" y="0"/>
-                <wp:positionH relativeFrom="page">
-                  <wp:posOffset>4278630</wp:posOffset>
-                </wp:positionH>
-                <wp:positionV relativeFrom="paragraph">
-                  <wp:posOffset>9525</wp:posOffset>
-                </wp:positionV>
-                <wp:extent cx="3124835" cy="981710"/>
-                <wp:effectExtent l="0" t="0" r="0" b="8890"/>
+                <wp:extent cx="3124835" cy="755650"/>
+                <wp:effectExtent l="0" t="0" r="18415" b="25400"/>
                 <wp:wrapNone/>
                 <wp:docPr id="7" name="Text Box 2"/>
                 <wp:cNvGraphicFramePr>
@@ -3087,7 +3640,7 @@
                       <wps:spPr>
                         <a:xfrm>
                           <a:off x="0" y="0"/>
-                          <a:ext cx="3124835" cy="981710"/>
+                          <a:ext cx="3124835" cy="755650"/>
                         </a:xfrm>
                         <a:prstGeom prst="rect">
                           <a:avLst/>
@@ -3152,7 +3705,9 @@
                           </w:p>
                         </w:txbxContent>
                       </wps:txbx>
-                      <wps:bodyPr lIns="0" tIns="0" rIns="0" bIns="0" upright="1"/>
+                      <wps:bodyPr lIns="0" tIns="0" rIns="0" bIns="0" upright="1">
+                        <a:noAutofit/>
+                      </wps:bodyPr>
                     </wps:wsp>
                   </a:graphicData>
                 </a:graphic>
@@ -3167,7 +3722,7 @@
           </mc:Choice>
           <mc:Fallback>
             <w:pict>
-              <v:shape w14:anchorId="50F1B605" id="Text Box 2" o:spid="_x0000_s1027" type="#_x0000_t202" style="position:absolute;margin-left:336.9pt;margin-top:.75pt;width:246.05pt;height:77.3pt;z-index:251660288;visibility:visible;mso-wrap-style:square;mso-width-percent:0;mso-height-percent:0;mso-wrap-distance-left:9pt;mso-wrap-distance-top:0;mso-wrap-distance-right:9pt;mso-wrap-distance-bottom:0;mso-position-horizontal:absolute;mso-position-horizontal-relative:page;mso-position-vertical:absolute;mso-position-vertical-relative:text;mso-width-percent:0;mso-height-percent:0;mso-width-relative:page;mso-height-relative:page;v-text-anchor:top" o:gfxdata="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" filled="f" strokeweight=".25pt">
+              <v:shape w14:anchorId="45064F9C" id="Text Box 2" o:spid="_x0000_s1027" type="#_x0000_t202" style="position:absolute;margin-left:337pt;margin-top:.4pt;width:246.05pt;height:59.5pt;z-index:251660288;visibility:visible;mso-wrap-style:square;mso-width-percent:0;mso-height-percent:0;mso-wrap-distance-left:9pt;mso-wrap-distance-top:0;mso-wrap-distance-right:9pt;mso-wrap-distance-bottom:0;mso-position-horizontal:absolute;mso-position-horizontal-relative:page;mso-position-vertical:absolute;mso-position-vertical-relative:text;mso-width-percent:0;mso-height-percent:0;mso-width-relative:page;mso-height-relative:page;v-text-anchor:top" o:gfxdata="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" filled="f" strokeweight=".25pt">
                 <v:path arrowok="t"/>
                 <v:textbox inset="0,0,0,0">
                   <w:txbxContent>
@@ -3224,87 +3779,121 @@
           </mc:Fallback>
         </mc:AlternateContent>
       </w:r>
+      <w:r>
+        <w:rPr>
+          <w:rFonts w:eastAsia="Times New Roman" w:cstheme="minorHAnsi"/>
+          <w:b/>
+          <w:sz w:val="24"/>
+          <w:szCs w:val="24"/>
+          <w:lang w:eastAsia="en-IN"/>
+        </w:rPr>
+        <w:t xml:space="preserve">Email Id- </w:t>
+      </w:r>
+      <w:r>
+        <w:rPr>
+          <w:rFonts w:ascii="Roboto" w:eastAsia="Times New Roman" w:hAnsi="Roboto" w:cs="Times New Roman"/>
+          <w:b/>
+          <w:lang w:val="en-IN" w:eastAsia="en-IN"/>
+        </w:rPr>
+        <w:t>[Email ID C1]</w:t>
+      </w:r>
     </w:p>
     <w:p>
       <w:pPr>
-        <w:pStyle w:val="BodyText"/>
-        <w:rPr>
-          <w:sz w:val="20"/>
-        </w:rPr>
-      </w:pPr>
+        <w:rPr>
+          <w:rFonts w:cstheme="minorHAnsi"/>
+          <w:b/>
+          <w:sz w:val="24"/>
+          <w:szCs w:val="24"/>
+        </w:rPr>
+      </w:pPr>
+      <w:r>
+        <w:rPr>
+          <w:rFonts w:cstheme="minorHAnsi"/>
+          <w:b/>
+          <w:noProof/>
+          <w:sz w:val="24"/>
+          <w:szCs w:val="24"/>
+        </w:rPr>
+        <mc:AlternateContent>
+          <mc:Choice Requires="wps">
+            <w:drawing>
+              <wp:anchor distT="0" distB="0" distL="114300" distR="114300" simplePos="0" relativeHeight="251664384" behindDoc="0" locked="0" layoutInCell="1" allowOverlap="1" wp14:anchorId="6902647A" wp14:editId="1BD584C6">
+                <wp:simplePos x="0" y="0"/>
+                <wp:positionH relativeFrom="column">
+                  <wp:posOffset>-171451</wp:posOffset>
+                </wp:positionH>
+                <wp:positionV relativeFrom="paragraph">
+                  <wp:posOffset>335824</wp:posOffset>
+                </wp:positionV>
+                <wp:extent cx="3290207" cy="0"/>
+                <wp:effectExtent l="0" t="0" r="12065" b="12700"/>
+                <wp:wrapNone/>
+                <wp:docPr id="6" name="Straight Connector 6"/>
+                <wp:cNvGraphicFramePr/>
+                <a:graphic xmlns:a="http://schemas.openxmlformats.org/drawingml/2006/main">
+                  <a:graphicData uri="http://schemas.microsoft.com/office/word/2010/wordprocessingShape">
+                    <wps:wsp>
+                      <wps:cNvCnPr/>
+                      <wps:spPr>
+                        <a:xfrm>
+                          <a:off x="0" y="0"/>
+                          <a:ext cx="3290207" cy="0"/>
+                        </a:xfrm>
+                        <a:prstGeom prst="line">
+                          <a:avLst/>
+                        </a:prstGeom>
+                      </wps:spPr>
+                      <wps:style>
+                        <a:lnRef idx="1">
+                          <a:schemeClr val="dk1"/>
+                        </a:lnRef>
+                        <a:fillRef idx="0">
+                          <a:schemeClr val="dk1"/>
+                        </a:fillRef>
+                        <a:effectRef idx="0">
+                          <a:schemeClr val="dk1"/>
+                        </a:effectRef>
+                        <a:fontRef idx="minor">
+                          <a:schemeClr val="tx1"/>
+                        </a:fontRef>
+                      </wps:style>
+                      <wps:bodyPr/>
+                    </wps:wsp>
+                  </a:graphicData>
+                </a:graphic>
+              </wp:anchor>
+            </w:drawing>
+          </mc:Choice>
+          <mc:Fallback xmlns:w16sdtdh="http://schemas.microsoft.com/office/word/2020/wordml/sdtdatahash" xmlns:w16="http://schemas.microsoft.com/office/word/2018/wordml" xmlns:w16cid="http://schemas.microsoft.com/office/word/2016/wordml/cid" xmlns:w16cex="http://schemas.microsoft.com/office/word/2018/wordml/cex" xmlns:oel="http://schemas.microsoft.com/office/2019/extlst" xmlns:am3d="http://schemas.microsoft.com/office/drawing/2017/model3d" xmlns:aink="http://schemas.microsoft.com/office/drawing/2016/ink" xmlns:cx8="http://schemas.microsoft.com/office/drawing/2016/5/14/chartex" xmlns:cx7="http://schemas.microsoft.com/office/drawing/2016/5/13/chartex" xmlns:cx6="http://schemas.microsoft.com/office/drawing/2016/5/12/chartex" xmlns:cx5="http://schemas.microsoft.com/office/drawing/2016/5/11/chartex" xmlns:cx4="http://schemas.microsoft.com/office/drawing/2016/5/10/chartex" xmlns:cx3="http://schemas.microsoft.com/office/drawing/2016/5/9/chartex" xmlns:cx2="http://schemas.microsoft.com/office/drawing/2015/10/21/chartex" xmlns:cx1="http://schemas.microsoft.com/office/drawing/2015/9/8/chartex">
+            <w:pict>
+              <v:line w14:anchorId="5D24802F" id="Straight Connector 6" o:spid="_x0000_s1026" style="position:absolute;z-index:251664384;visibility:visible;mso-wrap-style:square;mso-wrap-distance-left:9pt;mso-wrap-distance-top:0;mso-wrap-distance-right:9pt;mso-wrap-distance-bottom:0;mso-position-horizontal:absolute;mso-position-horizontal-relative:text;mso-position-vertical:absolute;mso-position-vertical-relative:text" from="-13.5pt,26.45pt" to="245.55pt,26.45pt" o:gfxdata="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" strokecolor="black [3040]"/>
+            </w:pict>
+          </mc:Fallback>
+        </mc:AlternateContent>
+      </w:r>
+      <w:r>
+        <w:rPr>
+          <w:rFonts w:cstheme="minorHAnsi"/>
+          <w:b/>
+          <w:sz w:val="24"/>
+          <w:szCs w:val="24"/>
+        </w:rPr>
+        <w:t xml:space="preserve">Date- </w:t>
+      </w:r>
     </w:p>
     <w:p>
       <w:pPr>
-        <w:pStyle w:val="BodyText"/>
-        <w:rPr>
-          <w:sz w:val="20"/>
-        </w:rPr>
+        <w:jc w:val="center"/>
       </w:pPr>
     </w:p>
     <w:p>
       <w:pPr>
-        <w:pStyle w:val="BodyText"/>
-        <w:rPr>
-          <w:sz w:val="20"/>
-        </w:rPr>
-      </w:pPr>
-    </w:p>
-    <w:p>
-      <w:pPr>
-        <w:pStyle w:val="BodyText"/>
-        <w:rPr>
-          <w:sz w:val="20"/>
-        </w:rPr>
-      </w:pPr>
-    </w:p>
-    <w:p>
-      <w:pPr>
-        <w:pStyle w:val="BodyText"/>
-        <w:rPr>
-          <w:sz w:val="20"/>
-        </w:rPr>
-      </w:pPr>
-    </w:p>
-    <w:p>
-      <w:pPr>
-        <w:pStyle w:val="BodyText"/>
-        <w:rPr>
-          <w:sz w:val="20"/>
-        </w:rPr>
-      </w:pPr>
-    </w:p>
-    <w:p>
-      <w:pPr>
-        <w:pStyle w:val="BodyText"/>
-        <w:rPr>
-          <w:sz w:val="20"/>
-        </w:rPr>
-      </w:pPr>
-    </w:p>
-    <w:p>
-      <w:pPr>
-        <w:pStyle w:val="ListParagraph"/>
         <w:tabs>
           <w:tab w:val="left" w:pos="9450"/>
         </w:tabs>
         <w:spacing w:after="133" w:line="240" w:lineRule="auto"/>
-        <w:ind w:left="-426" w:right="314"/>
-        <w:jc w:val="both"/>
-        <w:rPr>
-          <w:rFonts w:ascii="Arial" w:hAnsi="Arial" w:cs="Arial"/>
-          <w:sz w:val="24"/>
-          <w:szCs w:val="24"/>
-        </w:rPr>
-      </w:pPr>
-    </w:p>
-    <w:p>
-      <w:pPr>
-        <w:pStyle w:val="ListParagraph"/>
-        <w:tabs>
-          <w:tab w:val="left" w:pos="9450"/>
-        </w:tabs>
-        <w:spacing w:after="133" w:line="240" w:lineRule="auto"/>
-        <w:ind w:left="-426" w:right="314"/>
+        <w:ind w:right="314"/>
         <w:jc w:val="both"/>
         <w:rPr>
           <w:rFonts w:ascii="Arial" w:hAnsi="Arial" w:cs="Arial"/>
@@ -3736,7 +4325,7 @@
 </file>
 
 <file path=word/numbering.xml><?xml version="1.0" encoding="utf-8"?>
-<w:numbering xmlns:wpc="http://schemas.microsoft.com/office/word/2010/wordprocessingCanvas" xmlns:cx="http://schemas.microsoft.com/office/drawing/2014/chartex" xmlns:cx1="http://schemas.microsoft.com/office/drawing/2015/9/8/chartex" xmlns:cx2="http://schemas.microsoft.com/office/drawing/2015/10/21/chartex" xmlns:cx3="http://schemas.microsoft.com/office/drawing/2016/5/9/chartex" xmlns:cx4="http://schemas.microsoft.com/office/drawing/2016/5/10/chartex" xmlns:cx5="http://schemas.microsoft.com/office/drawing/2016/5/11/chartex" xmlns:cx6="http://schemas.microsoft.com/office/drawing/2016/5/12/chartex" xmlns:cx7="http://schemas.microsoft.com/office/drawing/2016/5/13/chartex" xmlns:cx8="http://schemas.microsoft.com/office/drawing/2016/5/14/chartex" xmlns:mc="http://schemas.openxmlformats.org/markup-compatibility/2006" xmlns:aink="http://schemas.microsoft.com/office/drawing/2016/ink" xmlns:am3d="http://schemas.microsoft.com/office/drawing/2017/model3d" xmlns:o="urn:schemas-microsoft-com:office:office" xmlns:oel="http://schemas.microsoft.com/office/2019/extlst" xmlns:r="http://schemas.openxmlformats.org/officeDocument/2006/relationships" xmlns:m="http://schemas.openxmlformats.org/officeDocument/2006/math" xmlns:v="urn:schemas-microsoft-com:vml" xmlns:wp14="http://schemas.microsoft.com/office/word/2010/wordprocessingDrawing" xmlns:wp="http://schemas.openxmlformats.org/drawingml/2006/wordprocessingDrawing" xmlns:w10="urn:schemas-microsoft-com:office:word" xmlns:w="http://schemas.openxmlformats.org/wordprocessingml/2006/main" xmlns:w14="http://schemas.microsoft.com/office/word/2010/wordml" xmlns:w15="http://schemas.microsoft.com/office/word/2012/wordml" xmlns:w16cex="http://schemas.microsoft.com/office/word/2018/wordml/cex" xmlns:w16cid="http://schemas.microsoft.com/office/word/2016/wordml/cid" xmlns:w16="http://schemas.microsoft.com/office/word/2018/wordml" xmlns:w16sdtdh="http://schemas.microsoft.com/office/word/2020/wordml/sdtdatahash" xmlns:w16se="http://schemas.microsoft.com/office/word/2015/wordml/symex" xmlns:wpg="http://schemas.microsoft.com/office/word/2010/wordprocessingGroup" xmlns:wpi="http://schemas.microsoft.com/office/word/2010/wordprocessingInk" xmlns:wne="http://schemas.microsoft.com/office/word/2006/wordml" xmlns:wps="http://schemas.microsoft.com/office/word/2010/wordprocessingShape" mc:Ignorable="w14 w15 w16se w16cid w16 w16cex w16sdtdh wp14">
+<w:numbering xmlns:wpc="http://schemas.microsoft.com/office/word/2010/wordprocessingCanvas" xmlns:cx="http://schemas.microsoft.com/office/drawing/2014/chartex" xmlns:mc="http://schemas.openxmlformats.org/markup-compatibility/2006" xmlns:o="urn:schemas-microsoft-com:office:office" xmlns:r="http://schemas.openxmlformats.org/officeDocument/2006/relationships" xmlns:m="http://schemas.openxmlformats.org/officeDocument/2006/math" xmlns:v="urn:schemas-microsoft-com:vml" xmlns:wp14="http://schemas.microsoft.com/office/word/2010/wordprocessingDrawing" xmlns:wp="http://schemas.openxmlformats.org/drawingml/2006/wordprocessingDrawing" xmlns:w10="urn:schemas-microsoft-com:office:word" xmlns:w="http://schemas.openxmlformats.org/wordprocessingml/2006/main" xmlns:w14="http://schemas.microsoft.com/office/word/2010/wordml" xmlns:w15="http://schemas.microsoft.com/office/word/2012/wordml" xmlns:w16se="http://schemas.microsoft.com/office/word/2015/wordml/symex" xmlns:wpg="http://schemas.microsoft.com/office/word/2010/wordprocessingGroup" xmlns:wpi="http://schemas.microsoft.com/office/word/2010/wordprocessingInk" xmlns:wne="http://schemas.microsoft.com/office/word/2006/wordml" xmlns:wps="http://schemas.microsoft.com/office/word/2010/wordprocessingShape" mc:Ignorable="w14 w15 w16se wp14">
   <w:abstractNum w:abstractNumId="0" w15:restartNumberingAfterBreak="0">
     <w:nsid w:val="0B9E6BD1"/>
     <w:multiLevelType w:val="hybridMultilevel"/>
@@ -5686,62 +6275,62 @@
       </w:pPr>
     </w:lvl>
   </w:abstractNum>
-  <w:num w:numId="1" w16cid:durableId="1277954952">
+  <w:num w:numId="1">
     <w:abstractNumId w:val="11"/>
   </w:num>
-  <w:num w:numId="2" w16cid:durableId="505487872">
+  <w:num w:numId="2">
     <w:abstractNumId w:val="12"/>
   </w:num>
-  <w:num w:numId="3" w16cid:durableId="1633443769">
+  <w:num w:numId="3">
     <w:abstractNumId w:val="1"/>
   </w:num>
-  <w:num w:numId="4" w16cid:durableId="12583500">
+  <w:num w:numId="4">
     <w:abstractNumId w:val="14"/>
   </w:num>
-  <w:num w:numId="5" w16cid:durableId="386029596">
+  <w:num w:numId="5">
     <w:abstractNumId w:val="15"/>
   </w:num>
-  <w:num w:numId="6" w16cid:durableId="1062293593">
+  <w:num w:numId="6">
     <w:abstractNumId w:val="8"/>
   </w:num>
-  <w:num w:numId="7" w16cid:durableId="550313906">
+  <w:num w:numId="7">
     <w:abstractNumId w:val="0"/>
   </w:num>
-  <w:num w:numId="8" w16cid:durableId="650059827">
+  <w:num w:numId="8">
     <w:abstractNumId w:val="13"/>
   </w:num>
-  <w:num w:numId="9" w16cid:durableId="2088531750">
+  <w:num w:numId="9">
     <w:abstractNumId w:val="6"/>
   </w:num>
-  <w:num w:numId="10" w16cid:durableId="1201627892">
+  <w:num w:numId="10">
     <w:abstractNumId w:val="16"/>
   </w:num>
-  <w:num w:numId="11" w16cid:durableId="1163354511">
+  <w:num w:numId="11">
     <w:abstractNumId w:val="2"/>
   </w:num>
-  <w:num w:numId="12" w16cid:durableId="253904388">
+  <w:num w:numId="12">
     <w:abstractNumId w:val="5"/>
   </w:num>
-  <w:num w:numId="13" w16cid:durableId="1390494247">
+  <w:num w:numId="13">
     <w:abstractNumId w:val="10"/>
   </w:num>
-  <w:num w:numId="14" w16cid:durableId="10495195">
+  <w:num w:numId="14">
     <w:abstractNumId w:val="9"/>
   </w:num>
-  <w:num w:numId="15" w16cid:durableId="1573659802">
+  <w:num w:numId="15">
     <w:abstractNumId w:val="4"/>
   </w:num>
-  <w:num w:numId="16" w16cid:durableId="125587022">
+  <w:num w:numId="16">
     <w:abstractNumId w:val="3"/>
   </w:num>
-  <w:num w:numId="17" w16cid:durableId="749618420">
+  <w:num w:numId="17">
     <w:abstractNumId w:val="7"/>
   </w:num>
 </w:numbering>
 </file>
 
 <file path=word/styles.xml><?xml version="1.0" encoding="utf-8"?>
-<w:styles xmlns:mc="http://schemas.openxmlformats.org/markup-compatibility/2006" xmlns:r="http://schemas.openxmlformats.org/officeDocument/2006/relationships" xmlns:w="http://schemas.openxmlformats.org/wordprocessingml/2006/main" xmlns:w14="http://schemas.microsoft.com/office/word/2010/wordml" xmlns:w15="http://schemas.microsoft.com/office/word/2012/wordml" xmlns:w16cex="http://schemas.microsoft.com/office/word/2018/wordml/cex" xmlns:w16cid="http://schemas.microsoft.com/office/word/2016/wordml/cid" xmlns:w16="http://schemas.microsoft.com/office/word/2018/wordml" xmlns:w16sdtdh="http://schemas.microsoft.com/office/word/2020/wordml/sdtdatahash" xmlns:w16se="http://schemas.microsoft.com/office/word/2015/wordml/symex" mc:Ignorable="w14 w15 w16se w16cid w16 w16cex w16sdtdh">
+<w:styles xmlns:mc="http://schemas.openxmlformats.org/markup-compatibility/2006" xmlns:r="http://schemas.openxmlformats.org/officeDocument/2006/relationships" xmlns:w="http://schemas.openxmlformats.org/wordprocessingml/2006/main" xmlns:w14="http://schemas.microsoft.com/office/word/2010/wordml" xmlns:w15="http://schemas.microsoft.com/office/word/2012/wordml" xmlns:w16se="http://schemas.microsoft.com/office/word/2015/wordml/symex" mc:Ignorable="w14 w15 w16se">
   <w:docDefaults>
     <w:rPrDefault>
       <w:rPr>
@@ -5757,7 +6346,7 @@
       </w:pPr>
     </w:pPrDefault>
   </w:docDefaults>
-  <w:latentStyles w:defLockedState="0" w:defUIPriority="99" w:defSemiHidden="0" w:defUnhideWhenUsed="0" w:defQFormat="0" w:count="376">
+  <w:latentStyles w:defLockedState="0" w:defUIPriority="99" w:defSemiHidden="0" w:defUnhideWhenUsed="0" w:defQFormat="0" w:count="371">
     <w:lsdException w:name="Normal" w:uiPriority="0" w:qFormat="1"/>
     <w:lsdException w:name="heading 1" w:uiPriority="9" w:qFormat="1"/>
     <w:lsdException w:name="heading 2" w:semiHidden="1" w:uiPriority="9" w:unhideWhenUsed="1" w:qFormat="1"/>
@@ -6129,11 +6718,6 @@
     <w:lsdException w:name="List Table 5 Dark Accent 6" w:uiPriority="50"/>
     <w:lsdException w:name="List Table 6 Colorful Accent 6" w:uiPriority="51"/>
     <w:lsdException w:name="List Table 7 Colorful Accent 6" w:uiPriority="52"/>
-    <w:lsdException w:name="Mention" w:semiHidden="1" w:unhideWhenUsed="1"/>
-    <w:lsdException w:name="Smart Hyperlink" w:semiHidden="1" w:unhideWhenUsed="1"/>
-    <w:lsdException w:name="Hashtag" w:semiHidden="1" w:unhideWhenUsed="1"/>
-    <w:lsdException w:name="Unresolved Mention" w:semiHidden="1" w:unhideWhenUsed="1"/>
-    <w:lsdException w:name="Smart Link" w:semiHidden="1" w:unhideWhenUsed="1"/>
   </w:latentStyles>
   <w:style w:type="paragraph" w:default="1" w:styleId="Normal">
     <w:name w:val="Normal"/>
@@ -6806,7 +7390,7 @@
 </file>
 
 <file path=customXml/itemProps1.xml><?xml version="1.0" encoding="utf-8"?>
-<ds:datastoreItem xmlns:ds="http://schemas.openxmlformats.org/officeDocument/2006/customXml" ds:itemID="{E5218974-4D4F-4BB3-800A-E931D174D8B3}">
+<ds:datastoreItem xmlns:ds="http://schemas.openxmlformats.org/officeDocument/2006/customXml" ds:itemID="{DDBE4F61-EFB6-46A9-B19E-65461F695724}">
   <ds:schemaRefs>
     <ds:schemaRef ds:uri="http://schemas.openxmlformats.org/officeDocument/2006/bibliography"/>
   </ds:schemaRefs>
